--- a/Documentacao vanderson/Documentacao.docx
+++ b/Documentacao vanderson/Documentacao.docx
@@ -1,13 +1,15 @@
 
 <file path=word/document.xml><?xml version="1.0" encoding="utf-8"?>
-<w:document xmlns:wpc="http://schemas.microsoft.com/office/word/2010/wordprocessingCanvas" xmlns:mc="http://schemas.openxmlformats.org/markup-compatibility/2006" xmlns:o="urn:schemas-microsoft-com:office:office" xmlns:r="http://schemas.openxmlformats.org/officeDocument/2006/relationships" xmlns:m="http://schemas.openxmlformats.org/officeDocument/2006/math" xmlns:v="urn:schemas-microsoft-com:vml" xmlns:wp14="http://schemas.microsoft.com/office/word/2010/wordprocessingDrawing" xmlns:wp="http://schemas.openxmlformats.org/drawingml/2006/wordprocessingDrawing" xmlns:w10="urn:schemas-microsoft-com:office:word" xmlns:w="http://schemas.openxmlformats.org/wordprocessingml/2006/main" xmlns:w14="http://schemas.microsoft.com/office/word/2010/wordml" xmlns:w15="http://schemas.microsoft.com/office/word/2012/wordml" xmlns:wpg="http://schemas.microsoft.com/office/word/2010/wordprocessingGroup" xmlns:wpi="http://schemas.microsoft.com/office/word/2010/wordprocessingInk" xmlns:wne="http://schemas.microsoft.com/office/word/2006/wordml" xmlns:wps="http://schemas.microsoft.com/office/word/2010/wordprocessingShape" mc:Ignorable="w14 w15 wp14">
+<w:document xmlns:o="urn:schemas-microsoft-com:office:office" xmlns:r="http://schemas.openxmlformats.org/officeDocument/2006/relationships" xmlns:v="urn:schemas-microsoft-com:vml" xmlns:w="http://schemas.openxmlformats.org/wordprocessingml/2006/main" xmlns:w10="urn:schemas-microsoft-com:office:word" xmlns:wp="http://schemas.openxmlformats.org/drawingml/2006/wordprocessingDrawing" xmlns:wps="http://schemas.microsoft.com/office/word/2010/wordprocessingShape" xmlns:wpg="http://schemas.microsoft.com/office/word/2010/wordprocessingGroup" xmlns:mc="http://schemas.openxmlformats.org/markup-compatibility/2006" xmlns:wp14="http://schemas.microsoft.com/office/word/2010/wordprocessingDrawing" xmlns:w14="http://schemas.microsoft.com/office/word/2010/wordml" mc:Ignorable="w14 wp14">
   <w:body>
     <w:p>
       <w:pPr>
-        <w:spacing w:before="240" w:after="0" w:line="240" w:lineRule="auto"/>
+        <w:pStyle w:val="Normal"/>
+        <w:spacing w:lineRule="auto" w:line="240" w:before="240" w:after="0"/>
         <w:jc w:val="center"/>
         <w:rPr>
-          <w:rFonts w:ascii="Times New Roman" w:eastAsia="Times New Roman" w:hAnsi="Times New Roman" w:cs="Times New Roman"/>
+          <w:rFonts w:ascii="Times New Roman" w:hAnsi="Times New Roman" w:eastAsia="Times New Roman" w:cs="Times New Roman"/>
+          <w:b/>
           <w:b/>
           <w:sz w:val="32"/>
           <w:szCs w:val="32"/>
@@ -15,110 +17,45 @@
       </w:pPr>
       <w:r>
         <w:rPr>
-          <w:rFonts w:ascii="Times New Roman" w:eastAsia="Times New Roman" w:hAnsi="Times New Roman" w:cs="Times New Roman"/>
+          <w:rFonts w:eastAsia="Times New Roman" w:cs="Times New Roman" w:ascii="Times New Roman" w:hAnsi="Times New Roman"/>
           <w:b/>
           <w:sz w:val="32"/>
           <w:szCs w:val="32"/>
         </w:rPr>
-        <w:t xml:space="preserve">Indy </w:t>
-      </w:r>
-      <w:proofErr w:type="spellStart"/>
-      <w:r>
-        <w:rPr>
-          <w:rFonts w:ascii="Times New Roman" w:eastAsia="Times New Roman" w:hAnsi="Times New Roman" w:cs="Times New Roman"/>
-          <w:b/>
-          <w:sz w:val="32"/>
-          <w:szCs w:val="32"/>
-        </w:rPr>
-        <w:t>Car</w:t>
-      </w:r>
-      <w:proofErr w:type="spellEnd"/>
-      <w:r>
-        <w:rPr>
-          <w:rFonts w:ascii="Times New Roman" w:eastAsia="Times New Roman" w:hAnsi="Times New Roman" w:cs="Times New Roman"/>
-          <w:b/>
-          <w:sz w:val="32"/>
-          <w:szCs w:val="32"/>
-        </w:rPr>
-        <w:t xml:space="preserve"> </w:t>
-      </w:r>
-      <w:proofErr w:type="spellStart"/>
-      <w:r>
-        <w:rPr>
-          <w:rFonts w:ascii="Times New Roman" w:eastAsia="Times New Roman" w:hAnsi="Times New Roman" w:cs="Times New Roman"/>
-          <w:b/>
-          <w:sz w:val="32"/>
-          <w:szCs w:val="32"/>
-        </w:rPr>
-        <w:t>Automotive</w:t>
-      </w:r>
-      <w:proofErr w:type="spellEnd"/>
-    </w:p>
-    <w:p>
-      <w:pPr>
+        <w:t>Indy Car Automotive</w:t>
+      </w:r>
+    </w:p>
+    <w:p>
+      <w:pPr>
+        <w:pStyle w:val="Normal"/>
         <w:spacing w:before="240" w:after="0"/>
         <w:jc w:val="center"/>
-        <w:rPr>
-          <w:rFonts w:ascii="Times New Roman" w:eastAsia="Times New Roman" w:hAnsi="Times New Roman" w:cs="Times New Roman"/>
-          <w:b/>
-          <w:sz w:val="24"/>
-          <w:szCs w:val="24"/>
-        </w:rPr>
-      </w:pPr>
-      <w:r>
-        <w:rPr>
-          <w:rFonts w:ascii="Times New Roman" w:eastAsia="Times New Roman" w:hAnsi="Times New Roman" w:cs="Times New Roman"/>
-          <w:b/>
-          <w:sz w:val="24"/>
-          <w:szCs w:val="24"/>
-        </w:rPr>
-        <w:t xml:space="preserve">Abelardo Alves, Lucas </w:t>
-      </w:r>
-      <w:proofErr w:type="spellStart"/>
-      <w:r>
-        <w:rPr>
-          <w:rFonts w:ascii="Times New Roman" w:eastAsia="Times New Roman" w:hAnsi="Times New Roman" w:cs="Times New Roman"/>
-          <w:b/>
-          <w:sz w:val="24"/>
-          <w:szCs w:val="24"/>
-        </w:rPr>
-        <w:t>Kurata</w:t>
-      </w:r>
-      <w:proofErr w:type="spellEnd"/>
-      <w:r>
-        <w:rPr>
-          <w:rFonts w:ascii="Times New Roman" w:eastAsia="Times New Roman" w:hAnsi="Times New Roman" w:cs="Times New Roman"/>
-          <w:b/>
-          <w:sz w:val="24"/>
-          <w:szCs w:val="24"/>
-        </w:rPr>
-        <w:t xml:space="preserve">, Kenny Almeida, Pedro H. Lopes, Erick N. </w:t>
-      </w:r>
-      <w:proofErr w:type="spellStart"/>
-      <w:r>
-        <w:rPr>
-          <w:rFonts w:ascii="Times New Roman" w:eastAsia="Times New Roman" w:hAnsi="Times New Roman" w:cs="Times New Roman"/>
-          <w:b/>
-          <w:sz w:val="24"/>
-          <w:szCs w:val="24"/>
-        </w:rPr>
-        <w:t>Panse</w:t>
-      </w:r>
-      <w:proofErr w:type="spellEnd"/>
-    </w:p>
-    <w:p>
-      <w:pPr>
+        <w:rPr/>
+      </w:pPr>
+      <w:r>
+        <w:rPr>
+          <w:rFonts w:eastAsia="Times New Roman" w:cs="Times New Roman" w:ascii="Times New Roman" w:hAnsi="Times New Roman"/>
+          <w:b/>
+          <w:sz w:val="24"/>
+          <w:szCs w:val="24"/>
+        </w:rPr>
+        <w:t>Abelardo Alves, Kenny Almeida, Pedro H. Lopes, Erick N. Panse</w:t>
+      </w:r>
+    </w:p>
+    <w:p>
+      <w:pPr>
+        <w:pStyle w:val="Normal"/>
         <w:spacing w:before="240" w:after="0"/>
         <w:jc w:val="center"/>
         <w:rPr>
-          <w:rFonts w:ascii="Times New Roman" w:eastAsia="Times New Roman" w:hAnsi="Times New Roman" w:cs="Times New Roman"/>
-          <w:sz w:val="24"/>
-          <w:szCs w:val="24"/>
-        </w:rPr>
-      </w:pPr>
-      <w:r>
-        <w:rPr>
-          <w:rFonts w:ascii="Times New Roman" w:eastAsia="Times New Roman" w:hAnsi="Times New Roman" w:cs="Times New Roman"/>
+          <w:rFonts w:ascii="Times New Roman" w:hAnsi="Times New Roman" w:eastAsia="Times New Roman" w:cs="Times New Roman"/>
+          <w:sz w:val="24"/>
+          <w:szCs w:val="24"/>
+        </w:rPr>
+      </w:pPr>
+      <w:r>
+        <w:rPr>
+          <w:rFonts w:eastAsia="Times New Roman" w:cs="Times New Roman" w:ascii="Times New Roman" w:hAnsi="Times New Roman"/>
           <w:sz w:val="24"/>
           <w:szCs w:val="24"/>
         </w:rPr>
@@ -127,17 +64,18 @@
     </w:p>
     <w:p>
       <w:pPr>
-        <w:spacing w:after="0"/>
+        <w:pStyle w:val="Normal"/>
+        <w:spacing w:before="0" w:after="0"/>
         <w:jc w:val="center"/>
         <w:rPr>
-          <w:rFonts w:ascii="Times New Roman" w:eastAsia="Times New Roman" w:hAnsi="Times New Roman" w:cs="Times New Roman"/>
-          <w:sz w:val="24"/>
-          <w:szCs w:val="24"/>
-        </w:rPr>
-      </w:pPr>
-      <w:r>
-        <w:rPr>
-          <w:rFonts w:ascii="Times New Roman" w:eastAsia="Times New Roman" w:hAnsi="Times New Roman" w:cs="Times New Roman"/>
+          <w:rFonts w:ascii="Times New Roman" w:hAnsi="Times New Roman" w:eastAsia="Times New Roman" w:cs="Times New Roman"/>
+          <w:sz w:val="24"/>
+          <w:szCs w:val="24"/>
+        </w:rPr>
+      </w:pPr>
+      <w:r>
+        <w:rPr>
+          <w:rFonts w:eastAsia="Times New Roman" w:cs="Times New Roman" w:ascii="Times New Roman" w:hAnsi="Times New Roman"/>
           <w:sz w:val="24"/>
           <w:szCs w:val="24"/>
         </w:rPr>
@@ -146,93 +84,62 @@
     </w:p>
     <w:p>
       <w:pPr>
+        <w:pStyle w:val="Normal"/>
         <w:spacing w:before="240" w:after="0"/>
         <w:jc w:val="center"/>
-        <w:rPr>
-          <w:rFonts w:ascii="Courier New" w:eastAsia="Courier New" w:hAnsi="Courier New" w:cs="Courier New"/>
+        <w:rPr/>
+      </w:pPr>
+      <w:r>
+        <w:rPr>
+          <w:rFonts w:eastAsia="Courier New" w:cs="Courier New" w:ascii="Courier New" w:hAnsi="Courier New"/>
           <w:sz w:val="20"/>
           <w:szCs w:val="20"/>
         </w:rPr>
-      </w:pPr>
-      <w:r>
-        <w:rPr>
-          <w:rFonts w:ascii="Courier New" w:eastAsia="Courier New" w:hAnsi="Courier New" w:cs="Courier New"/>
+        <w:t>abelardo.junior@aluno.faculdadeimpacta.com.br</w:t>
+        <w:br/>
+        <w:t>erick.panse@aluno.faculdadeimpacta.com.br</w:t>
+        <w:br/>
+        <w:t>pedro.lopes@aluno.faculdadeimpacta.com.br</w:t>
+        <w:br/>
+        <w:t>kenny.martins@aluno.faculdadeimpacta.com.br</w:t>
+      </w:r>
+    </w:p>
+    <w:p>
+      <w:pPr>
+        <w:pStyle w:val="Normal"/>
+        <w:spacing w:before="240" w:after="0"/>
+        <w:jc w:val="center"/>
+        <w:rPr>
+          <w:rFonts w:ascii="Courier New" w:hAnsi="Courier New" w:eastAsia="Courier New" w:cs="Courier New"/>
           <w:sz w:val="20"/>
           <w:szCs w:val="20"/>
         </w:rPr>
-        <w:t>abelardo.junior@aluno.faculdadeimpacta.com.br</w:t>
-      </w:r>
-      <w:r>
-        <w:rPr>
-          <w:rFonts w:ascii="Courier New" w:eastAsia="Courier New" w:hAnsi="Courier New" w:cs="Courier New"/>
+      </w:pPr>
+      <w:r>
+        <w:rPr>
+          <w:rFonts w:eastAsia="Courier New" w:cs="Courier New" w:ascii="Courier New" w:hAnsi="Courier New"/>
           <w:sz w:val="20"/>
           <w:szCs w:val="20"/>
         </w:rPr>
-        <w:br/>
-        <w:t>lucas.kurata@aluno.faculdadeimpacta.com.br</w:t>
-      </w:r>
-      <w:r>
-        <w:rPr>
-          <w:rFonts w:ascii="Courier New" w:eastAsia="Courier New" w:hAnsi="Courier New" w:cs="Courier New"/>
-          <w:sz w:val="20"/>
-          <w:szCs w:val="20"/>
-        </w:rPr>
-        <w:br/>
-      </w:r>
-      <w:r>
-        <w:rPr>
-          <w:rFonts w:ascii="Courier New" w:eastAsia="Courier New" w:hAnsi="Courier New" w:cs="Courier New"/>
-          <w:sz w:val="20"/>
-          <w:szCs w:val="20"/>
-        </w:rPr>
-        <w:t>erick.panse@aluno.faculdadeimpacta.com.br</w:t>
-      </w:r>
-      <w:r>
-        <w:rPr>
-          <w:rFonts w:ascii="Courier New" w:eastAsia="Courier New" w:hAnsi="Courier New" w:cs="Courier New"/>
-          <w:sz w:val="20"/>
-          <w:szCs w:val="20"/>
-        </w:rPr>
-        <w:br/>
-        <w:t>pedro.lopes@aluno.faculdadeimpacta.com.br</w:t>
-      </w:r>
-      <w:r>
-        <w:rPr>
-          <w:rFonts w:ascii="Courier New" w:eastAsia="Courier New" w:hAnsi="Courier New" w:cs="Courier New"/>
-          <w:sz w:val="20"/>
-          <w:szCs w:val="20"/>
-        </w:rPr>
-        <w:br/>
-        <w:t>kenny.martins@aluno.faculdadeimpacta.com.br</w:t>
-      </w:r>
-    </w:p>
-    <w:p>
-      <w:pPr>
-        <w:spacing w:before="240" w:after="0"/>
-        <w:jc w:val="center"/>
-        <w:rPr>
-          <w:rFonts w:ascii="Courier New" w:eastAsia="Courier New" w:hAnsi="Courier New" w:cs="Courier New"/>
-          <w:sz w:val="20"/>
-          <w:szCs w:val="20"/>
-        </w:rPr>
-      </w:pPr>
-    </w:p>
-    <w:p>
-      <w:pPr>
-        <w:spacing w:before="120" w:after="0" w:line="240" w:lineRule="auto"/>
-        <w:ind w:left="708"/>
-        <w:rPr>
-          <w:rFonts w:ascii="Times New Roman" w:eastAsia="Times New Roman" w:hAnsi="Times New Roman" w:cs="Times New Roman"/>
+      </w:r>
+    </w:p>
+    <w:p>
+      <w:pPr>
+        <w:pStyle w:val="Normal"/>
+        <w:spacing w:lineRule="auto" w:line="240" w:before="120" w:after="0"/>
+        <w:ind w:left="708" w:hanging="0"/>
+        <w:rPr>
+          <w:rFonts w:ascii="Times New Roman" w:hAnsi="Times New Roman" w:eastAsia="Times New Roman" w:cs="Times New Roman"/>
           <w:sz w:val="24"/>
           <w:szCs w:val="24"/>
           <w:lang w:val="en-US"/>
         </w:rPr>
       </w:pPr>
-      <w:bookmarkStart w:id="0" w:name="_gjdgxs" w:colFirst="0" w:colLast="0"/>
+      <w:bookmarkStart w:id="0" w:name="_gjdgxs"/>
       <w:bookmarkEnd w:id="0"/>
       <w:r>
         <w:rPr>
-          <w:rFonts w:ascii="Times New Roman" w:eastAsia="Times New Roman" w:hAnsi="Times New Roman" w:cs="Times New Roman"/>
+          <w:rFonts w:eastAsia="Times New Roman" w:cs="Times New Roman" w:ascii="Times New Roman" w:hAnsi="Times New Roman"/>
           <w:b/>
           <w:sz w:val="24"/>
           <w:szCs w:val="24"/>
@@ -242,36 +149,28 @@
       </w:r>
       <w:r>
         <w:rPr>
-          <w:rFonts w:ascii="Times New Roman" w:eastAsia="Times New Roman" w:hAnsi="Times New Roman" w:cs="Times New Roman"/>
+          <w:rFonts w:eastAsia="Times New Roman" w:cs="Times New Roman" w:ascii="Times New Roman" w:hAnsi="Times New Roman"/>
           <w:sz w:val="24"/>
           <w:szCs w:val="24"/>
           <w:lang w:val="en-US"/>
         </w:rPr>
-        <w:t xml:space="preserve"> The company Indy Car Automotive, sees as its greatest difficulty, the registration of new customers and cash flow con</w:t>
-      </w:r>
-      <w:r>
-        <w:rPr>
-          <w:rFonts w:ascii="Times New Roman" w:eastAsia="Times New Roman" w:hAnsi="Times New Roman" w:cs="Times New Roman"/>
-          <w:sz w:val="24"/>
-          <w:szCs w:val="24"/>
-          <w:lang w:val="en-US"/>
-        </w:rPr>
-        <w:t>trol, because the annotations are being made in a clipboard, and as a solution for this problem it will be implemented a system that will include customer registration, process of provided services and cash flow control.</w:t>
-      </w:r>
-    </w:p>
-    <w:p>
-      <w:pPr>
-        <w:spacing w:before="120" w:after="240" w:line="240" w:lineRule="auto"/>
-        <w:ind w:left="708"/>
-        <w:rPr>
-          <w:rFonts w:ascii="Times New Roman" w:eastAsia="Times New Roman" w:hAnsi="Times New Roman" w:cs="Times New Roman"/>
-          <w:sz w:val="24"/>
-          <w:szCs w:val="24"/>
-        </w:rPr>
-      </w:pPr>
-      <w:r>
-        <w:rPr>
-          <w:rFonts w:ascii="Times New Roman" w:eastAsia="Times New Roman" w:hAnsi="Times New Roman" w:cs="Times New Roman"/>
+        <w:t xml:space="preserve"> The company Indy Car Automotive, sees as its greatest difficulty, the registration of new customers and cash flow control, because the annotations are being made in a clipboard, and as a solution for this problem it will be implemented a system that will include customer registration, process of provided services and cash flow control.</w:t>
+      </w:r>
+    </w:p>
+    <w:p>
+      <w:pPr>
+        <w:pStyle w:val="Normal"/>
+        <w:spacing w:lineRule="auto" w:line="240" w:before="120" w:after="240"/>
+        <w:ind w:left="708" w:hanging="0"/>
+        <w:rPr>
+          <w:rFonts w:ascii="Times New Roman" w:hAnsi="Times New Roman" w:eastAsia="Times New Roman" w:cs="Times New Roman"/>
+          <w:sz w:val="24"/>
+          <w:szCs w:val="24"/>
+        </w:rPr>
+      </w:pPr>
+      <w:r>
+        <w:rPr>
+          <w:rFonts w:eastAsia="Times New Roman" w:cs="Times New Roman" w:ascii="Times New Roman" w:hAnsi="Times New Roman"/>
           <w:b/>
           <w:sz w:val="24"/>
           <w:szCs w:val="24"/>
@@ -280,78 +179,28 @@
       </w:r>
       <w:r>
         <w:rPr>
-          <w:rFonts w:ascii="Times New Roman" w:eastAsia="Times New Roman" w:hAnsi="Times New Roman" w:cs="Times New Roman"/>
-          <w:sz w:val="24"/>
-          <w:szCs w:val="24"/>
-        </w:rPr>
-        <w:t xml:space="preserve"> A empresa Indy </w:t>
-      </w:r>
-      <w:proofErr w:type="spellStart"/>
-      <w:r>
-        <w:rPr>
-          <w:rFonts w:ascii="Times New Roman" w:eastAsia="Times New Roman" w:hAnsi="Times New Roman" w:cs="Times New Roman"/>
-          <w:sz w:val="24"/>
-          <w:szCs w:val="24"/>
-        </w:rPr>
-        <w:t>Car</w:t>
-      </w:r>
-      <w:proofErr w:type="spellEnd"/>
-      <w:r>
-        <w:rPr>
-          <w:rFonts w:ascii="Times New Roman" w:eastAsia="Times New Roman" w:hAnsi="Times New Roman" w:cs="Times New Roman"/>
-          <w:sz w:val="24"/>
-          <w:szCs w:val="24"/>
-        </w:rPr>
-        <w:t xml:space="preserve"> </w:t>
-      </w:r>
-      <w:proofErr w:type="spellStart"/>
-      <w:r>
-        <w:rPr>
-          <w:rFonts w:ascii="Times New Roman" w:eastAsia="Times New Roman" w:hAnsi="Times New Roman" w:cs="Times New Roman"/>
-          <w:sz w:val="24"/>
-          <w:szCs w:val="24"/>
-        </w:rPr>
-        <w:t>Automoti</w:t>
-      </w:r>
-      <w:r>
-        <w:rPr>
-          <w:rFonts w:ascii="Times New Roman" w:eastAsia="Times New Roman" w:hAnsi="Times New Roman" w:cs="Times New Roman"/>
-          <w:sz w:val="24"/>
-          <w:szCs w:val="24"/>
-        </w:rPr>
-        <w:t>ve</w:t>
-      </w:r>
-      <w:proofErr w:type="spellEnd"/>
-      <w:r>
-        <w:rPr>
-          <w:rFonts w:ascii="Times New Roman" w:eastAsia="Times New Roman" w:hAnsi="Times New Roman" w:cs="Times New Roman"/>
-          <w:sz w:val="24"/>
-          <w:szCs w:val="24"/>
-        </w:rPr>
-        <w:t>, vê como sua maior dificuldade, o cadastro de novos clientes e controle de fluxo de caixa, pois as anotações estão ocorrendo através de uma prancheta, e para solução deste problema será implementado um sistema que incluirá cadastro de clientes, andament</w:t>
-      </w:r>
-      <w:r>
-        <w:rPr>
-          <w:rFonts w:ascii="Times New Roman" w:eastAsia="Times New Roman" w:hAnsi="Times New Roman" w:cs="Times New Roman"/>
-          <w:sz w:val="24"/>
-          <w:szCs w:val="24"/>
-        </w:rPr>
-        <w:t>o de serviços prestados e controle do fluxo de caixa.</w:t>
-      </w:r>
-    </w:p>
-    <w:p>
-      <w:pPr>
-        <w:spacing w:before="120" w:after="0" w:line="240" w:lineRule="auto"/>
-        <w:rPr>
-          <w:rFonts w:ascii="Times New Roman" w:eastAsia="Times New Roman" w:hAnsi="Times New Roman" w:cs="Times New Roman"/>
-          <w:b/>
-          <w:sz w:val="24"/>
-          <w:szCs w:val="24"/>
-        </w:rPr>
-      </w:pPr>
-      <w:r>
-        <w:rPr>
-          <w:rFonts w:ascii="Times New Roman" w:eastAsia="Times New Roman" w:hAnsi="Times New Roman" w:cs="Times New Roman"/>
+          <w:rFonts w:eastAsia="Times New Roman" w:cs="Times New Roman" w:ascii="Times New Roman" w:hAnsi="Times New Roman"/>
+          <w:sz w:val="24"/>
+          <w:szCs w:val="24"/>
+        </w:rPr>
+        <w:t xml:space="preserve"> A empresa Indy Car Automotive, vê como sua maior dificuldade, o cadastro de novos clientes e controle de fluxo de caixa, pois as anotações estão ocorrendo através de uma prancheta, e para solução deste problema será implementado um sistema que incluirá cadastro de clientes, andamento de serviços prestados e controle do fluxo de caixa.</w:t>
+      </w:r>
+    </w:p>
+    <w:p>
+      <w:pPr>
+        <w:pStyle w:val="Normal"/>
+        <w:spacing w:lineRule="auto" w:line="240" w:before="120" w:after="0"/>
+        <w:rPr>
+          <w:rFonts w:ascii="Times New Roman" w:hAnsi="Times New Roman" w:eastAsia="Times New Roman" w:cs="Times New Roman"/>
+          <w:b/>
+          <w:b/>
+          <w:sz w:val="24"/>
+          <w:szCs w:val="24"/>
+        </w:rPr>
+      </w:pPr>
+      <w:r>
+        <w:rPr>
+          <w:rFonts w:eastAsia="Times New Roman" w:cs="Times New Roman" w:ascii="Times New Roman" w:hAnsi="Times New Roman"/>
           <w:b/>
           <w:sz w:val="24"/>
           <w:szCs w:val="24"/>
@@ -361,108 +210,60 @@
     </w:p>
     <w:p>
       <w:pPr>
-        <w:spacing w:before="120" w:after="0" w:line="240" w:lineRule="auto"/>
-        <w:rPr>
-          <w:rFonts w:ascii="Times New Roman" w:eastAsia="Times New Roman" w:hAnsi="Times New Roman" w:cs="Times New Roman"/>
-          <w:sz w:val="24"/>
-          <w:szCs w:val="24"/>
-        </w:rPr>
-      </w:pPr>
-      <w:bookmarkStart w:id="1" w:name="_30j0zll" w:colFirst="0" w:colLast="0"/>
+        <w:pStyle w:val="Normal"/>
+        <w:spacing w:lineRule="auto" w:line="240" w:before="120" w:after="0"/>
+        <w:rPr>
+          <w:rFonts w:ascii="Times New Roman" w:hAnsi="Times New Roman" w:eastAsia="Times New Roman" w:cs="Times New Roman"/>
+          <w:sz w:val="24"/>
+          <w:szCs w:val="24"/>
+        </w:rPr>
+      </w:pPr>
+      <w:bookmarkStart w:id="1" w:name="_30j0zll"/>
       <w:bookmarkEnd w:id="1"/>
       <w:r>
         <w:rPr>
-          <w:rFonts w:ascii="Times New Roman" w:eastAsia="Times New Roman" w:hAnsi="Times New Roman" w:cs="Times New Roman"/>
-          <w:sz w:val="24"/>
-          <w:szCs w:val="24"/>
-        </w:rPr>
-        <w:t xml:space="preserve">Fundada no ano de 1996 pelos irmãos Edson e Demétrio, a funilaria Indy </w:t>
-      </w:r>
-      <w:proofErr w:type="spellStart"/>
-      <w:r>
-        <w:rPr>
-          <w:rFonts w:ascii="Times New Roman" w:eastAsia="Times New Roman" w:hAnsi="Times New Roman" w:cs="Times New Roman"/>
-          <w:sz w:val="24"/>
-          <w:szCs w:val="24"/>
-        </w:rPr>
-        <w:t>Car</w:t>
-      </w:r>
-      <w:proofErr w:type="spellEnd"/>
-      <w:r>
-        <w:rPr>
-          <w:rFonts w:ascii="Times New Roman" w:eastAsia="Times New Roman" w:hAnsi="Times New Roman" w:cs="Times New Roman"/>
-          <w:sz w:val="24"/>
-          <w:szCs w:val="24"/>
-        </w:rPr>
-        <w:t xml:space="preserve"> </w:t>
-      </w:r>
-      <w:proofErr w:type="spellStart"/>
-      <w:r>
-        <w:rPr>
-          <w:rFonts w:ascii="Times New Roman" w:eastAsia="Times New Roman" w:hAnsi="Times New Roman" w:cs="Times New Roman"/>
-          <w:sz w:val="24"/>
-          <w:szCs w:val="24"/>
-        </w:rPr>
-        <w:t>Automotive</w:t>
-      </w:r>
-      <w:proofErr w:type="spellEnd"/>
-      <w:r>
-        <w:rPr>
-          <w:rFonts w:ascii="Times New Roman" w:eastAsia="Times New Roman" w:hAnsi="Times New Roman" w:cs="Times New Roman"/>
-          <w:sz w:val="24"/>
-          <w:szCs w:val="24"/>
-        </w:rPr>
-        <w:t xml:space="preserve"> iniciou suas atividades a fim de oferecer reparos automotivos. A funilaria oferece aos seus clientes m</w:t>
-      </w:r>
-      <w:r>
-        <w:rPr>
-          <w:rFonts w:ascii="Times New Roman" w:eastAsia="Times New Roman" w:hAnsi="Times New Roman" w:cs="Times New Roman"/>
-          <w:sz w:val="24"/>
-          <w:szCs w:val="24"/>
-        </w:rPr>
-        <w:t>anutenções de curto prazo e serviços de qualidade.</w:t>
-      </w:r>
-    </w:p>
-    <w:p>
-      <w:pPr>
-        <w:spacing w:before="120" w:after="240" w:line="240" w:lineRule="auto"/>
+          <w:rFonts w:eastAsia="Times New Roman" w:cs="Times New Roman" w:ascii="Times New Roman" w:hAnsi="Times New Roman"/>
+          <w:sz w:val="24"/>
+          <w:szCs w:val="24"/>
+        </w:rPr>
+        <w:t>Fundada no ano de 1996 pelos irmãos Edson e Demétrio, a funilaria Indy Car Automotive iniciou suas atividades a fim de oferecer reparos automotivos. A funilaria oferece aos seus clientes manutenções de curto prazo e serviços de qualidade.</w:t>
+      </w:r>
+    </w:p>
+    <w:p>
+      <w:pPr>
+        <w:pStyle w:val="Normal"/>
+        <w:spacing w:lineRule="auto" w:line="240" w:before="120" w:after="240"/>
         <w:ind w:firstLine="567"/>
         <w:rPr>
-          <w:rFonts w:ascii="Times New Roman" w:eastAsia="Times New Roman" w:hAnsi="Times New Roman" w:cs="Times New Roman"/>
-          <w:sz w:val="24"/>
-          <w:szCs w:val="24"/>
-        </w:rPr>
-      </w:pPr>
-      <w:r>
-        <w:rPr>
-          <w:rFonts w:ascii="Times New Roman" w:eastAsia="Times New Roman" w:hAnsi="Times New Roman" w:cs="Times New Roman"/>
-          <w:sz w:val="24"/>
-          <w:szCs w:val="24"/>
-        </w:rPr>
-        <w:t>A criação de um software permitirá elevar a qualidade do atendimento ao cliente, visto que o objetivo desta aplicação é aprimorar os pontos de maior dificuldade do negócio, como a falta de organização no c</w:t>
-      </w:r>
-      <w:r>
-        <w:rPr>
-          <w:rFonts w:ascii="Times New Roman" w:eastAsia="Times New Roman" w:hAnsi="Times New Roman" w:cs="Times New Roman"/>
-          <w:sz w:val="24"/>
-          <w:szCs w:val="24"/>
-        </w:rPr>
-        <w:t>adastro de clientes, cadastro de ordens de serviço, controle de lucros.</w:t>
-      </w:r>
-    </w:p>
-    <w:p>
-      <w:pPr>
-        <w:spacing w:before="120" w:after="0" w:line="240" w:lineRule="auto"/>
-        <w:rPr>
-          <w:rFonts w:ascii="Times New Roman" w:eastAsia="Times New Roman" w:hAnsi="Times New Roman" w:cs="Times New Roman"/>
-          <w:b/>
-          <w:sz w:val="24"/>
-          <w:szCs w:val="24"/>
-        </w:rPr>
-      </w:pPr>
-      <w:r>
-        <w:rPr>
-          <w:rFonts w:ascii="Times New Roman" w:eastAsia="Times New Roman" w:hAnsi="Times New Roman" w:cs="Times New Roman"/>
+          <w:rFonts w:ascii="Times New Roman" w:hAnsi="Times New Roman" w:eastAsia="Times New Roman" w:cs="Times New Roman"/>
+          <w:sz w:val="24"/>
+          <w:szCs w:val="24"/>
+        </w:rPr>
+      </w:pPr>
+      <w:r>
+        <w:rPr>
+          <w:rFonts w:eastAsia="Times New Roman" w:cs="Times New Roman" w:ascii="Times New Roman" w:hAnsi="Times New Roman"/>
+          <w:sz w:val="24"/>
+          <w:szCs w:val="24"/>
+        </w:rPr>
+        <w:t>A criação de um software permitirá elevar a qualidade do atendimento ao cliente, visto que o objetivo desta aplicação é aprimorar os pontos de maior dificuldade do negócio, como a falta de organização no cadastro de clientes, cadastro de ordens de serviço, controle de lucros.</w:t>
+      </w:r>
+    </w:p>
+    <w:p>
+      <w:pPr>
+        <w:pStyle w:val="Normal"/>
+        <w:spacing w:lineRule="auto" w:line="240" w:before="120" w:after="0"/>
+        <w:rPr>
+          <w:rFonts w:ascii="Times New Roman" w:hAnsi="Times New Roman" w:eastAsia="Times New Roman" w:cs="Times New Roman"/>
+          <w:b/>
+          <w:b/>
+          <w:sz w:val="24"/>
+          <w:szCs w:val="24"/>
+        </w:rPr>
+      </w:pPr>
+      <w:r>
+        <w:rPr>
+          <w:rFonts w:eastAsia="Times New Roman" w:cs="Times New Roman" w:ascii="Times New Roman" w:hAnsi="Times New Roman"/>
           <w:b/>
           <w:sz w:val="24"/>
           <w:szCs w:val="24"/>
@@ -472,106 +273,88 @@
     </w:p>
     <w:p>
       <w:pPr>
-        <w:spacing w:before="120" w:after="0" w:line="240" w:lineRule="auto"/>
-        <w:rPr>
-          <w:rFonts w:ascii="Times New Roman" w:eastAsia="Times New Roman" w:hAnsi="Times New Roman" w:cs="Times New Roman"/>
-          <w:sz w:val="24"/>
-          <w:szCs w:val="24"/>
-        </w:rPr>
-      </w:pPr>
-      <w:r>
-        <w:rPr>
-          <w:rFonts w:ascii="Times New Roman" w:eastAsia="Times New Roman" w:hAnsi="Times New Roman" w:cs="Times New Roman"/>
-          <w:sz w:val="24"/>
-          <w:szCs w:val="24"/>
-        </w:rPr>
-        <w:t>Os irmãos Edson e Demétrio atuam como proprietários e fundadores de uma funilaria. Atualmente é nítido a falta de um sistema, visto que o gerenciamento é f</w:t>
-      </w:r>
-      <w:r>
-        <w:rPr>
-          <w:rFonts w:ascii="Times New Roman" w:eastAsia="Times New Roman" w:hAnsi="Times New Roman" w:cs="Times New Roman"/>
-          <w:sz w:val="24"/>
-          <w:szCs w:val="24"/>
-        </w:rPr>
-        <w:t>eito de forma manual e imprecisa.</w:t>
-      </w:r>
-    </w:p>
-    <w:p>
-      <w:pPr>
-        <w:spacing w:before="120" w:after="0" w:line="240" w:lineRule="auto"/>
+        <w:pStyle w:val="Normal"/>
+        <w:spacing w:lineRule="auto" w:line="240" w:before="120" w:after="0"/>
+        <w:rPr>
+          <w:rFonts w:ascii="Times New Roman" w:hAnsi="Times New Roman" w:eastAsia="Times New Roman" w:cs="Times New Roman"/>
+          <w:sz w:val="24"/>
+          <w:szCs w:val="24"/>
+        </w:rPr>
+      </w:pPr>
+      <w:r>
+        <w:rPr>
+          <w:rFonts w:eastAsia="Times New Roman" w:cs="Times New Roman" w:ascii="Times New Roman" w:hAnsi="Times New Roman"/>
+          <w:sz w:val="24"/>
+          <w:szCs w:val="24"/>
+        </w:rPr>
+        <w:t>Os irmãos Edson e Demétrio atuam como proprietários e fundadores de uma funilaria. Atualmente é nítido a falta de um sistema, visto que o gerenciamento é feito de forma manual e imprecisa.</w:t>
+      </w:r>
+    </w:p>
+    <w:p>
+      <w:pPr>
+        <w:pStyle w:val="Normal"/>
+        <w:spacing w:lineRule="auto" w:line="240" w:before="120" w:after="0"/>
         <w:ind w:firstLine="720"/>
         <w:rPr>
-          <w:rFonts w:ascii="Times New Roman" w:eastAsia="Times New Roman" w:hAnsi="Times New Roman" w:cs="Times New Roman"/>
-          <w:sz w:val="24"/>
-          <w:szCs w:val="24"/>
-        </w:rPr>
-      </w:pPr>
-      <w:r>
-        <w:rPr>
-          <w:rFonts w:ascii="Times New Roman" w:eastAsia="Times New Roman" w:hAnsi="Times New Roman" w:cs="Times New Roman"/>
-          <w:sz w:val="24"/>
-          <w:szCs w:val="24"/>
-        </w:rPr>
-        <w:t xml:space="preserve">Dessa forma, o projeto tem por objetivo melhorar a organização da funilaria através da implementação de um website para divulgação e um sistema capaz de cadastrar clientes, cadastrar as ordens de serviço, mostrar o status </w:t>
-      </w:r>
-      <w:r>
-        <w:rPr>
-          <w:rFonts w:ascii="Times New Roman" w:eastAsia="Times New Roman" w:hAnsi="Times New Roman" w:cs="Times New Roman"/>
-          <w:sz w:val="24"/>
-          <w:szCs w:val="24"/>
-        </w:rPr>
-        <w:t>do serviço ao cliente e gerenciar os lucros.</w:t>
-      </w:r>
-    </w:p>
-    <w:p>
-      <w:pPr>
-        <w:spacing w:before="120" w:after="0" w:line="240" w:lineRule="auto"/>
+          <w:rFonts w:ascii="Times New Roman" w:hAnsi="Times New Roman" w:eastAsia="Times New Roman" w:cs="Times New Roman"/>
+          <w:sz w:val="24"/>
+          <w:szCs w:val="24"/>
+        </w:rPr>
+      </w:pPr>
+      <w:r>
+        <w:rPr>
+          <w:rFonts w:eastAsia="Times New Roman" w:cs="Times New Roman" w:ascii="Times New Roman" w:hAnsi="Times New Roman"/>
+          <w:sz w:val="24"/>
+          <w:szCs w:val="24"/>
+        </w:rPr>
+        <w:t>Dessa forma, o projeto tem por objetivo melhorar a organização da funilaria através da implementação de um website para divulgação e um sistema capaz de cadastrar clientes, cadastrar as ordens de serviço, mostrar o status do serviço ao cliente e gerenciar os lucros.</w:t>
+      </w:r>
+    </w:p>
+    <w:p>
+      <w:pPr>
+        <w:pStyle w:val="Normal"/>
+        <w:spacing w:lineRule="auto" w:line="240" w:before="120" w:after="0"/>
         <w:ind w:firstLine="720"/>
         <w:jc w:val="center"/>
         <w:rPr>
-          <w:rFonts w:ascii="Times New Roman" w:eastAsia="Times New Roman" w:hAnsi="Times New Roman" w:cs="Times New Roman"/>
-          <w:sz w:val="24"/>
-          <w:szCs w:val="24"/>
-        </w:rPr>
-      </w:pPr>
-      <w:r>
-        <w:rPr>
-          <w:rFonts w:ascii="Times New Roman" w:eastAsia="Times New Roman" w:hAnsi="Times New Roman" w:cs="Times New Roman"/>
-          <w:b/>
-          <w:noProof/>
-          <w:sz w:val="32"/>
-          <w:szCs w:val="32"/>
-        </w:rPr>
-        <w:lastRenderedPageBreak/>
+          <w:rFonts w:ascii="Times New Roman" w:hAnsi="Times New Roman" w:eastAsia="Times New Roman" w:cs="Times New Roman"/>
+          <w:sz w:val="24"/>
+          <w:szCs w:val="24"/>
+        </w:rPr>
+      </w:pPr>
+      <w:r>
+        <w:rPr/>
         <w:drawing>
           <wp:inline distT="0" distB="0" distL="0" distR="0">
-            <wp:extent cx="3934800" cy="2214000"/>
+            <wp:extent cx="3935095" cy="2214245"/>
             <wp:effectExtent l="0" t="0" r="0" b="0"/>
-            <wp:docPr id="1" name="image1.jpg"/>
-            <wp:cNvGraphicFramePr/>
+            <wp:docPr id="1" name="image1.jpg" descr=""/>
+            <wp:cNvGraphicFramePr>
+              <a:graphicFrameLocks xmlns:a="http://schemas.openxmlformats.org/drawingml/2006/main" noChangeAspect="1"/>
+            </wp:cNvGraphicFramePr>
             <a:graphic xmlns:a="http://schemas.openxmlformats.org/drawingml/2006/main">
               <a:graphicData uri="http://schemas.openxmlformats.org/drawingml/2006/picture">
                 <pic:pic xmlns:pic="http://schemas.openxmlformats.org/drawingml/2006/picture">
                   <pic:nvPicPr>
-                    <pic:cNvPr id="0" name="image1.jpg"/>
-                    <pic:cNvPicPr preferRelativeResize="0"/>
+                    <pic:cNvPr id="1" name="image1.jpg" descr=""/>
+                    <pic:cNvPicPr>
+                      <a:picLocks noChangeAspect="1" noChangeArrowheads="1"/>
+                    </pic:cNvPicPr>
                   </pic:nvPicPr>
                   <pic:blipFill>
-                    <a:blip r:embed="rId5"/>
-                    <a:srcRect/>
+                    <a:blip r:embed="rId2"/>
                     <a:stretch>
                       <a:fillRect/>
                     </a:stretch>
                   </pic:blipFill>
-                  <pic:spPr>
+                  <pic:spPr bwMode="auto">
                     <a:xfrm>
                       <a:off x="0" y="0"/>
-                      <a:ext cx="3934800" cy="2214000"/>
+                      <a:ext cx="3935095" cy="2214245"/>
                     </a:xfrm>
                     <a:prstGeom prst="rect">
                       <a:avLst/>
                     </a:prstGeom>
-                    <a:ln/>
                   </pic:spPr>
                 </pic:pic>
               </a:graphicData>
@@ -582,11 +365,13 @@
     </w:p>
     <w:p>
       <w:pPr>
-        <w:spacing w:before="120" w:after="0" w:line="240" w:lineRule="auto"/>
+        <w:pStyle w:val="Normal"/>
+        <w:spacing w:lineRule="auto" w:line="240" w:before="120" w:after="0"/>
         <w:ind w:firstLine="720"/>
         <w:jc w:val="center"/>
         <w:rPr>
-          <w:rFonts w:ascii="Times New Roman" w:eastAsia="Times New Roman" w:hAnsi="Times New Roman" w:cs="Times New Roman"/>
+          <w:rFonts w:ascii="Times New Roman" w:hAnsi="Times New Roman" w:eastAsia="Times New Roman" w:cs="Times New Roman"/>
+          <w:b/>
           <w:b/>
           <w:sz w:val="20"/>
           <w:szCs w:val="20"/>
@@ -594,7 +379,7 @@
       </w:pPr>
       <w:r>
         <w:rPr>
-          <w:rFonts w:ascii="Times New Roman" w:eastAsia="Times New Roman" w:hAnsi="Times New Roman" w:cs="Times New Roman"/>
+          <w:rFonts w:eastAsia="Times New Roman" w:cs="Times New Roman" w:ascii="Times New Roman" w:hAnsi="Times New Roman"/>
           <w:b/>
           <w:sz w:val="20"/>
           <w:szCs w:val="20"/>
@@ -604,50 +389,81 @@
     </w:p>
     <w:p>
       <w:pPr>
-        <w:spacing w:before="120" w:after="0" w:line="240" w:lineRule="auto"/>
+        <w:pStyle w:val="Normal"/>
+        <w:spacing w:lineRule="auto" w:line="240" w:before="120" w:after="0"/>
         <w:ind w:firstLine="720"/>
         <w:jc w:val="center"/>
         <w:rPr>
-          <w:rFonts w:ascii="Times New Roman" w:eastAsia="Times New Roman" w:hAnsi="Times New Roman" w:cs="Times New Roman"/>
+          <w:rFonts w:ascii="Times New Roman" w:hAnsi="Times New Roman" w:eastAsia="Times New Roman" w:cs="Times New Roman"/>
+          <w:b/>
           <w:b/>
           <w:sz w:val="20"/>
           <w:szCs w:val="20"/>
         </w:rPr>
       </w:pPr>
-    </w:p>
-    <w:p>
-      <w:pPr>
-        <w:spacing w:before="120" w:after="0" w:line="240" w:lineRule="auto"/>
-        <w:ind w:firstLine="720"/>
-        <w:rPr>
-          <w:rFonts w:ascii="Times New Roman" w:eastAsia="Times New Roman" w:hAnsi="Times New Roman" w:cs="Times New Roman"/>
+      <w:r>
+        <w:rPr>
+          <w:rFonts w:eastAsia="Times New Roman" w:cs="Times New Roman" w:ascii="Times New Roman" w:hAnsi="Times New Roman"/>
           <w:b/>
           <w:sz w:val="20"/>
           <w:szCs w:val="20"/>
         </w:rPr>
-      </w:pPr>
-    </w:p>
-    <w:p>
-      <w:pPr>
-        <w:rPr>
-          <w:rFonts w:ascii="Times" w:eastAsia="Times" w:hAnsi="Times" w:cs="Times"/>
-          <w:b/>
-          <w:sz w:val="24"/>
-          <w:szCs w:val="24"/>
-        </w:rPr>
-      </w:pPr>
-    </w:p>
-    <w:p>
-      <w:pPr>
-        <w:rPr>
-          <w:rFonts w:ascii="Times" w:eastAsia="Times" w:hAnsi="Times" w:cs="Times"/>
-          <w:sz w:val="24"/>
-          <w:szCs w:val="24"/>
-        </w:rPr>
-      </w:pPr>
-      <w:r>
-        <w:rPr>
-          <w:rFonts w:ascii="Times" w:eastAsia="Times" w:hAnsi="Times" w:cs="Times"/>
+      </w:r>
+    </w:p>
+    <w:p>
+      <w:pPr>
+        <w:pStyle w:val="Normal"/>
+        <w:spacing w:lineRule="auto" w:line="240" w:before="120" w:after="0"/>
+        <w:ind w:firstLine="720"/>
+        <w:rPr>
+          <w:rFonts w:ascii="Times New Roman" w:hAnsi="Times New Roman" w:eastAsia="Times New Roman" w:cs="Times New Roman"/>
+          <w:b/>
+          <w:b/>
+          <w:sz w:val="20"/>
+          <w:szCs w:val="20"/>
+        </w:rPr>
+      </w:pPr>
+      <w:r>
+        <w:rPr>
+          <w:rFonts w:eastAsia="Times New Roman" w:cs="Times New Roman" w:ascii="Times New Roman" w:hAnsi="Times New Roman"/>
+          <w:b/>
+          <w:sz w:val="20"/>
+          <w:szCs w:val="20"/>
+        </w:rPr>
+      </w:r>
+    </w:p>
+    <w:p>
+      <w:pPr>
+        <w:pStyle w:val="Normal"/>
+        <w:rPr>
+          <w:rFonts w:ascii="Times" w:hAnsi="Times" w:eastAsia="Times" w:cs="Times"/>
+          <w:b/>
+          <w:b/>
+          <w:sz w:val="24"/>
+          <w:szCs w:val="24"/>
+        </w:rPr>
+      </w:pPr>
+      <w:r>
+        <w:rPr>
+          <w:rFonts w:eastAsia="Times" w:cs="Times" w:ascii="Times" w:hAnsi="Times"/>
+          <w:b/>
+          <w:sz w:val="24"/>
+          <w:szCs w:val="24"/>
+        </w:rPr>
+      </w:r>
+    </w:p>
+    <w:p>
+      <w:pPr>
+        <w:pStyle w:val="Normal"/>
+        <w:rPr>
+          <w:rFonts w:ascii="Times" w:hAnsi="Times" w:eastAsia="Times" w:cs="Times"/>
+          <w:sz w:val="24"/>
+          <w:szCs w:val="24"/>
+        </w:rPr>
+      </w:pPr>
+      <w:r>
+        <w:rPr>
+          <w:rFonts w:eastAsia="Times" w:cs="Times" w:ascii="Times" w:hAnsi="Times"/>
           <w:b/>
           <w:sz w:val="24"/>
           <w:szCs w:val="24"/>
@@ -657,58 +473,68 @@
     </w:p>
     <w:p>
       <w:pPr>
-        <w:rPr>
-          <w:rFonts w:ascii="Times" w:eastAsia="Times" w:hAnsi="Times" w:cs="Times"/>
-          <w:sz w:val="24"/>
-          <w:szCs w:val="24"/>
-        </w:rPr>
-      </w:pPr>
-      <w:r>
-        <w:rPr>
-          <w:rFonts w:ascii="Times" w:eastAsia="Times" w:hAnsi="Times" w:cs="Times"/>
-          <w:sz w:val="24"/>
-          <w:szCs w:val="24"/>
-        </w:rPr>
-        <w:t>Após levantamento das necessidades do cliente pela apresentação do problema, foi verificado que será necessário a implementação de um sistema que ofereça os serviços de controle de estoque, cadastro de cliente e ordem de serviços, orçamento e acompanhament</w:t>
-      </w:r>
-      <w:r>
-        <w:rPr>
-          <w:rFonts w:ascii="Times" w:eastAsia="Times" w:hAnsi="Times" w:cs="Times"/>
-          <w:sz w:val="24"/>
-          <w:szCs w:val="24"/>
-        </w:rPr>
-        <w:t>o de status</w:t>
-      </w:r>
-    </w:p>
-    <w:p>
-      <w:pPr>
-        <w:rPr>
-          <w:rFonts w:ascii="Times" w:eastAsia="Times" w:hAnsi="Times" w:cs="Times"/>
-          <w:sz w:val="24"/>
-          <w:szCs w:val="24"/>
-        </w:rPr>
-      </w:pPr>
-    </w:p>
-    <w:p>
-      <w:pPr>
-        <w:rPr>
-          <w:rFonts w:ascii="Times" w:eastAsia="Times" w:hAnsi="Times" w:cs="Times"/>
-          <w:sz w:val="24"/>
-          <w:szCs w:val="24"/>
-        </w:rPr>
-      </w:pPr>
-    </w:p>
-    <w:p>
-      <w:pPr>
-        <w:rPr>
-          <w:rFonts w:ascii="Times" w:eastAsia="Times" w:hAnsi="Times" w:cs="Times"/>
-          <w:sz w:val="24"/>
-          <w:szCs w:val="24"/>
-        </w:rPr>
-      </w:pPr>
-      <w:r>
-        <w:rPr>
-          <w:rFonts w:ascii="Times" w:eastAsia="Times" w:hAnsi="Times" w:cs="Times"/>
+        <w:pStyle w:val="Normal"/>
+        <w:rPr>
+          <w:rFonts w:ascii="Times" w:hAnsi="Times" w:eastAsia="Times" w:cs="Times"/>
+          <w:sz w:val="24"/>
+          <w:szCs w:val="24"/>
+        </w:rPr>
+      </w:pPr>
+      <w:r>
+        <w:rPr>
+          <w:rFonts w:eastAsia="Times" w:cs="Times" w:ascii="Times" w:hAnsi="Times"/>
+          <w:sz w:val="24"/>
+          <w:szCs w:val="24"/>
+        </w:rPr>
+        <w:t>Após levantamento das necessidades do cliente pela apresentação do problema, foi verificado que será necessário a implementação de um sistema que ofereça os serviços de controle de estoque, cadastro de cliente e ordem de serviços, orçamento e acompanhamento de status</w:t>
+      </w:r>
+    </w:p>
+    <w:p>
+      <w:pPr>
+        <w:pStyle w:val="Normal"/>
+        <w:rPr>
+          <w:rFonts w:ascii="Times" w:hAnsi="Times" w:eastAsia="Times" w:cs="Times"/>
+          <w:sz w:val="24"/>
+          <w:szCs w:val="24"/>
+        </w:rPr>
+      </w:pPr>
+      <w:r>
+        <w:rPr>
+          <w:rFonts w:eastAsia="Times" w:cs="Times" w:ascii="Times" w:hAnsi="Times"/>
+          <w:sz w:val="24"/>
+          <w:szCs w:val="24"/>
+        </w:rPr>
+      </w:r>
+    </w:p>
+    <w:p>
+      <w:pPr>
+        <w:pStyle w:val="Normal"/>
+        <w:rPr>
+          <w:rFonts w:ascii="Times" w:hAnsi="Times" w:eastAsia="Times" w:cs="Times"/>
+          <w:sz w:val="24"/>
+          <w:szCs w:val="24"/>
+        </w:rPr>
+      </w:pPr>
+      <w:r>
+        <w:rPr>
+          <w:rFonts w:eastAsia="Times" w:cs="Times" w:ascii="Times" w:hAnsi="Times"/>
+          <w:sz w:val="24"/>
+          <w:szCs w:val="24"/>
+        </w:rPr>
+      </w:r>
+    </w:p>
+    <w:p>
+      <w:pPr>
+        <w:pStyle w:val="Normal"/>
+        <w:rPr>
+          <w:rFonts w:ascii="Times" w:hAnsi="Times" w:eastAsia="Times" w:cs="Times"/>
+          <w:sz w:val="24"/>
+          <w:szCs w:val="24"/>
+        </w:rPr>
+      </w:pPr>
+      <w:r>
+        <w:rPr>
+          <w:rFonts w:eastAsia="Times" w:cs="Times" w:ascii="Times" w:hAnsi="Times"/>
           <w:b/>
           <w:sz w:val="24"/>
           <w:szCs w:val="24"/>
@@ -718,98 +544,67 @@
     </w:p>
     <w:p>
       <w:pPr>
-        <w:rPr>
-          <w:rFonts w:ascii="Times" w:eastAsia="Times" w:hAnsi="Times" w:cs="Times"/>
-          <w:sz w:val="24"/>
-          <w:szCs w:val="24"/>
-        </w:rPr>
-      </w:pPr>
-      <w:r>
-        <w:rPr>
-          <w:rFonts w:ascii="Times" w:eastAsia="Times" w:hAnsi="Times" w:cs="Times"/>
-          <w:sz w:val="24"/>
-          <w:szCs w:val="24"/>
-        </w:rPr>
-        <w:t xml:space="preserve">Indy </w:t>
-      </w:r>
-      <w:proofErr w:type="spellStart"/>
-      <w:r>
-        <w:rPr>
-          <w:rFonts w:ascii="Times" w:eastAsia="Times" w:hAnsi="Times" w:cs="Times"/>
-          <w:sz w:val="24"/>
-          <w:szCs w:val="24"/>
-        </w:rPr>
-        <w:t>Car</w:t>
-      </w:r>
-      <w:proofErr w:type="spellEnd"/>
-      <w:r>
-        <w:rPr>
-          <w:rFonts w:ascii="Times" w:eastAsia="Times" w:hAnsi="Times" w:cs="Times"/>
-          <w:sz w:val="24"/>
-          <w:szCs w:val="24"/>
-        </w:rPr>
-        <w:t xml:space="preserve"> System – Sistema de gerenciamento voltado para oficinas de funilaria e pintura, com intuito de controlar os serviços prestado por empresas de pequeno e médio </w:t>
-      </w:r>
-      <w:proofErr w:type="gramStart"/>
-      <w:r>
-        <w:rPr>
-          <w:rFonts w:ascii="Times" w:eastAsia="Times" w:hAnsi="Times" w:cs="Times"/>
-          <w:sz w:val="24"/>
-          <w:szCs w:val="24"/>
-        </w:rPr>
-        <w:t>porte</w:t>
-      </w:r>
-      <w:proofErr w:type="gramEnd"/>
-      <w:r>
-        <w:rPr>
-          <w:rFonts w:ascii="Times" w:eastAsia="Times" w:hAnsi="Times" w:cs="Times"/>
-          <w:sz w:val="24"/>
-          <w:szCs w:val="24"/>
-        </w:rPr>
-        <w:t xml:space="preserve"> do ramo automobilístico. Entre os ser</w:t>
-      </w:r>
-      <w:r>
-        <w:rPr>
-          <w:rFonts w:ascii="Times" w:eastAsia="Times" w:hAnsi="Times" w:cs="Times"/>
-          <w:sz w:val="24"/>
-          <w:szCs w:val="24"/>
-        </w:rPr>
-        <w:t>viços prestados, emissão de ordem de serviço, cadastro de cliente, controle de fluxo de caixa e acompanhamento de status do reparo prestado, estão entre os principais serviços oferecidos pelos sistemas similares:</w:t>
-      </w:r>
-    </w:p>
-    <w:p>
-      <w:pPr>
-        <w:rPr>
-          <w:rFonts w:ascii="Times" w:eastAsia="Times" w:hAnsi="Times" w:cs="Times"/>
+        <w:pStyle w:val="Normal"/>
+        <w:rPr/>
+      </w:pPr>
+      <w:r>
+        <w:rPr>
+          <w:rFonts w:eastAsia="Times" w:cs="Times" w:ascii="Times" w:hAnsi="Times"/>
+          <w:sz w:val="24"/>
+          <w:szCs w:val="24"/>
+        </w:rPr>
+        <w:t xml:space="preserve">Indy Car System – Sistema de gerenciamento voltado para oficinas de funilaria e pintura, com intuito de controlar os </w:t>
+      </w:r>
+      <w:r>
+        <w:rPr>
+          <w:rFonts w:eastAsia="Times" w:cs="Times" w:ascii="Times" w:hAnsi="Times"/>
+          <w:sz w:val="24"/>
+          <w:szCs w:val="24"/>
+        </w:rPr>
+        <w:t>serviços prestados</w:t>
+      </w:r>
+      <w:r>
+        <w:rPr>
+          <w:rFonts w:eastAsia="Times" w:cs="Times" w:ascii="Times" w:hAnsi="Times"/>
+          <w:sz w:val="24"/>
+          <w:szCs w:val="24"/>
+        </w:rPr>
+        <w:t xml:space="preserve"> por empresas de pequeno e médio porte do ramo automobilístico. Entre os serviços prestados, emissão de ordem de serviço, cadastro de cliente, controle de fluxo de caixa e acompanhamento de status do reparo prestado, estão entre os principais serviços oferecidos pelos sistemas similares:</w:t>
+      </w:r>
+    </w:p>
+    <w:p>
+      <w:pPr>
+        <w:pStyle w:val="Normal"/>
+        <w:rPr>
+          <w:rFonts w:ascii="Times" w:hAnsi="Times" w:eastAsia="Times" w:cs="Times"/>
           <w:color w:val="000000"/>
           <w:sz w:val="24"/>
           <w:szCs w:val="24"/>
         </w:rPr>
       </w:pPr>
-    </w:p>
-    <w:p>
-      <w:pPr>
+      <w:r>
+        <w:rPr>
+          <w:rFonts w:eastAsia="Times" w:cs="Times" w:ascii="Times" w:hAnsi="Times"/>
+          <w:color w:val="000000"/>
+          <w:sz w:val="24"/>
+          <w:szCs w:val="24"/>
+        </w:rPr>
+      </w:r>
+    </w:p>
+    <w:p>
+      <w:pPr>
+        <w:pStyle w:val="Normal"/>
         <w:numPr>
           <w:ilvl w:val="0"/>
           <w:numId w:val="1"/>
         </w:numPr>
-        <w:pBdr>
-          <w:top w:val="nil"/>
-          <w:left w:val="nil"/>
-          <w:bottom w:val="nil"/>
-          <w:right w:val="nil"/>
-          <w:between w:val="nil"/>
-        </w:pBdr>
-        <w:rPr>
-          <w:color w:val="000000"/>
-          <w:sz w:val="24"/>
-          <w:szCs w:val="24"/>
-        </w:rPr>
-      </w:pPr>
-      <w:hyperlink r:id="rId6">
+        <w:rPr/>
+      </w:pPr>
+      <w:hyperlink r:id="rId3">
         <w:r>
           <w:rPr>
-            <w:rFonts w:ascii="Times" w:eastAsia="Times" w:hAnsi="Times" w:cs="Times"/>
+            <w:rStyle w:val="LinkdaInternet"/>
+            <w:rFonts w:eastAsia="Times" w:cs="Times" w:ascii="Times" w:hAnsi="Times"/>
             <w:color w:val="000000"/>
             <w:sz w:val="24"/>
             <w:szCs w:val="24"/>
@@ -819,57 +614,49 @@
       </w:hyperlink>
       <w:r>
         <w:rPr>
-          <w:rFonts w:ascii="Times" w:eastAsia="Times" w:hAnsi="Times" w:cs="Times"/>
+          <w:rFonts w:eastAsia="Times" w:cs="Times" w:ascii="Times" w:hAnsi="Times"/>
           <w:color w:val="000000"/>
           <w:sz w:val="24"/>
           <w:szCs w:val="24"/>
         </w:rPr>
-        <w:t xml:space="preserve"> - Gestão Click - Oferece um controle empresarial que atende pequenas e médias empresas que trabalham com venda de produtos e/ou prestação de serviços. Estão entre os serviços prestado pela empresa o controle de estoque, orç</w:t>
-      </w:r>
-      <w:r>
-        <w:rPr>
-          <w:rFonts w:ascii="Times" w:eastAsia="Times" w:hAnsi="Times" w:cs="Times"/>
+        <w:t xml:space="preserve"> - Gestão Click - Oferece um controle empresarial que atende pequenas e médias empresas que trabalham com venda de produtos e/ou prestação de serviços. Estão entre os serviços prestado pela empresa o controle de estoque, orçamento de vendas, emissão de notas de boletos.</w:t>
+      </w:r>
+    </w:p>
+    <w:p>
+      <w:pPr>
+        <w:pStyle w:val="Normal"/>
+        <w:rPr>
+          <w:rFonts w:ascii="Times" w:hAnsi="Times" w:eastAsia="Times" w:cs="Times"/>
           <w:color w:val="000000"/>
           <w:sz w:val="24"/>
           <w:szCs w:val="24"/>
-        </w:rPr>
-        <w:t>amento de vendas, emissão de notas de boletos.</w:t>
-      </w:r>
-    </w:p>
-    <w:p>
-      <w:pPr>
-        <w:rPr>
-          <w:rFonts w:ascii="Times" w:eastAsia="Times" w:hAnsi="Times" w:cs="Times"/>
+          <w:u w:val="single"/>
+        </w:rPr>
+      </w:pPr>
+      <w:r>
+        <w:rPr>
+          <w:rFonts w:eastAsia="Times" w:cs="Times" w:ascii="Times" w:hAnsi="Times"/>
           <w:color w:val="000000"/>
           <w:sz w:val="24"/>
           <w:szCs w:val="24"/>
           <w:u w:val="single"/>
         </w:rPr>
-      </w:pPr>
-    </w:p>
-    <w:p>
-      <w:pPr>
+      </w:r>
+    </w:p>
+    <w:p>
+      <w:pPr>
+        <w:pStyle w:val="Normal"/>
         <w:numPr>
           <w:ilvl w:val="0"/>
           <w:numId w:val="1"/>
         </w:numPr>
-        <w:pBdr>
-          <w:top w:val="nil"/>
-          <w:left w:val="nil"/>
-          <w:bottom w:val="nil"/>
-          <w:right w:val="nil"/>
-          <w:between w:val="nil"/>
-        </w:pBdr>
-        <w:rPr>
-          <w:color w:val="000000"/>
-          <w:sz w:val="24"/>
-          <w:szCs w:val="24"/>
-        </w:rPr>
-      </w:pPr>
-      <w:hyperlink r:id="rId7">
+        <w:rPr/>
+      </w:pPr>
+      <w:hyperlink r:id="rId4">
         <w:r>
           <w:rPr>
-            <w:rFonts w:ascii="Times" w:eastAsia="Times" w:hAnsi="Times" w:cs="Times"/>
+            <w:rStyle w:val="LinkdaInternet"/>
+            <w:rFonts w:eastAsia="Times" w:cs="Times" w:ascii="Times" w:hAnsi="Times"/>
             <w:color w:val="000000"/>
             <w:sz w:val="24"/>
             <w:szCs w:val="24"/>
@@ -879,97 +666,71 @@
       </w:hyperlink>
       <w:r>
         <w:rPr>
-          <w:rFonts w:ascii="Times" w:eastAsia="Times" w:hAnsi="Times" w:cs="Times"/>
+          <w:rFonts w:eastAsia="Times" w:cs="Times" w:ascii="Times" w:hAnsi="Times"/>
           <w:color w:val="000000"/>
           <w:sz w:val="24"/>
           <w:szCs w:val="24"/>
         </w:rPr>
-        <w:t xml:space="preserve"> - Sistema PWS - Voltado para empresas prestadoras de serviço, sendo um dos principais focos o controle de venda dos serviços pres</w:t>
-      </w:r>
-      <w:r>
-        <w:rPr>
-          <w:rFonts w:ascii="Times" w:eastAsia="Times" w:hAnsi="Times" w:cs="Times"/>
+        <w:t xml:space="preserve"> - Sistema PWS - Voltado para empresas prestadoras de serviço, sendo um dos principais focos o controle de venda dos serviços prestados. Entre os serviços oferecidos pela empresa, está o orçamento </w:t>
+      </w:r>
+    </w:p>
+    <w:p>
+      <w:pPr>
+        <w:pStyle w:val="Normal"/>
+        <w:numPr>
+          <w:ilvl w:val="0"/>
+          <w:numId w:val="0"/>
+        </w:numPr>
+        <w:ind w:left="720" w:hanging="0"/>
+        <w:rPr>
           <w:color w:val="000000"/>
           <w:sz w:val="24"/>
           <w:szCs w:val="24"/>
         </w:rPr>
-        <w:t xml:space="preserve">tados. Entre os serviços oferecidos pela empresa, está o orçamento </w:t>
-      </w:r>
-    </w:p>
-    <w:p>
-      <w:pPr>
+      </w:pPr>
+      <w:r>
+        <w:rPr>
+          <w:rFonts w:eastAsia="Times" w:cs="Times" w:ascii="Times" w:hAnsi="Times"/>
+          <w:color w:val="000000"/>
+          <w:sz w:val="24"/>
+          <w:szCs w:val="24"/>
+        </w:rPr>
+        <w:t>das vendas, controle de estoque, gerenciamento do departamento financeiro e o relacionamento com cliente.</w:t>
+      </w:r>
+    </w:p>
+    <w:p>
+      <w:pPr>
+        <w:pStyle w:val="Normal"/>
+        <w:rPr>
+          <w:rFonts w:ascii="Times" w:hAnsi="Times" w:eastAsia="Times" w:cs="Times"/>
+          <w:color w:val="000000"/>
+          <w:sz w:val="24"/>
+          <w:szCs w:val="24"/>
+        </w:rPr>
+      </w:pPr>
+      <w:r>
+        <w:rPr>
+          <w:rFonts w:eastAsia="Times" w:cs="Times" w:ascii="Times" w:hAnsi="Times"/>
+          <w:color w:val="000000"/>
+          <w:sz w:val="24"/>
+          <w:szCs w:val="24"/>
+        </w:rPr>
+      </w:r>
+    </w:p>
+    <w:p>
+      <w:pPr>
+        <w:pStyle w:val="Normal"/>
         <w:numPr>
           <w:ilvl w:val="0"/>
           <w:numId w:val="1"/>
         </w:numPr>
-        <w:pBdr>
-          <w:top w:val="nil"/>
-          <w:left w:val="nil"/>
-          <w:bottom w:val="nil"/>
-          <w:right w:val="nil"/>
-          <w:between w:val="nil"/>
-        </w:pBdr>
-        <w:rPr>
-          <w:color w:val="000000"/>
-          <w:sz w:val="24"/>
-          <w:szCs w:val="24"/>
-        </w:rPr>
-      </w:pPr>
-      <w:proofErr w:type="gramStart"/>
-      <w:r>
-        <w:rPr>
-          <w:rFonts w:ascii="Times" w:eastAsia="Times" w:hAnsi="Times" w:cs="Times"/>
-          <w:color w:val="000000"/>
-          <w:sz w:val="24"/>
-          <w:szCs w:val="24"/>
-        </w:rPr>
-        <w:lastRenderedPageBreak/>
-        <w:t>das</w:t>
-      </w:r>
-      <w:proofErr w:type="gramEnd"/>
-      <w:r>
-        <w:rPr>
-          <w:rFonts w:ascii="Times" w:eastAsia="Times" w:hAnsi="Times" w:cs="Times"/>
-          <w:color w:val="000000"/>
-          <w:sz w:val="24"/>
-          <w:szCs w:val="24"/>
-        </w:rPr>
-        <w:t xml:space="preserve"> vendas, controle de estoque, gerenciamento do departamento financeiro e o relacionamento com cliente.</w:t>
-      </w:r>
-    </w:p>
-    <w:p>
-      <w:pPr>
-        <w:rPr>
-          <w:rFonts w:ascii="Times" w:eastAsia="Times" w:hAnsi="Times" w:cs="Times"/>
-          <w:color w:val="000000"/>
-          <w:sz w:val="24"/>
-          <w:szCs w:val="24"/>
-        </w:rPr>
-      </w:pPr>
-    </w:p>
-    <w:p>
-      <w:pPr>
-        <w:numPr>
-          <w:ilvl w:val="0"/>
-          <w:numId w:val="1"/>
-        </w:numPr>
-        <w:pBdr>
-          <w:top w:val="nil"/>
-          <w:left w:val="nil"/>
-          <w:bottom w:val="nil"/>
-          <w:right w:val="nil"/>
-          <w:between w:val="nil"/>
-        </w:pBdr>
-        <w:rPr>
-          <w:color w:val="000000"/>
-          <w:sz w:val="24"/>
-          <w:szCs w:val="24"/>
-        </w:rPr>
-      </w:pPr>
-      <w:hyperlink r:id="rId8">
+        <w:rPr/>
+      </w:pPr>
+      <w:hyperlink r:id="rId5">
         <w:r>
           <w:rPr>
-            <w:rFonts w:ascii="Times" w:eastAsia="Times" w:hAnsi="Times" w:cs="Times"/>
+            <w:rStyle w:val="LinkdaInternet"/>
+            <w:rFonts w:eastAsia="Times" w:cs="Times" w:ascii="Times" w:hAnsi="Times"/>
             <w:color w:val="000000"/>
             <w:sz w:val="24"/>
             <w:szCs w:val="24"/>
@@ -979,74 +740,38 @@
       </w:hyperlink>
       <w:r>
         <w:rPr>
-          <w:rFonts w:ascii="Times" w:eastAsia="Times" w:hAnsi="Times" w:cs="Times"/>
+          <w:rFonts w:eastAsia="Times" w:cs="Times" w:ascii="Times" w:hAnsi="Times"/>
           <w:color w:val="000000"/>
           <w:sz w:val="24"/>
           <w:szCs w:val="24"/>
         </w:rPr>
-        <w:t xml:space="preserve"> - Oficina </w:t>
-      </w:r>
-      <w:proofErr w:type="spellStart"/>
-      <w:r>
-        <w:rPr>
-          <w:rFonts w:ascii="Times" w:eastAsia="Times" w:hAnsi="Times" w:cs="Times"/>
+        <w:t xml:space="preserve"> - Oficina On - Apresenta um sistema voltado para oficinas de funilaria, pintura e mecânica que oferece uma administração robusta, no qual oferece os serviços de impressão e emissão de ordem de serviços e orçamentos, cadastro de clientes e fornecedores, emissão de gráficos, controle de estoque e recursos humanos.</w:t>
+      </w:r>
+    </w:p>
+    <w:p>
+      <w:pPr>
+        <w:pStyle w:val="ListParagraph"/>
+        <w:rPr>
           <w:color w:val="000000"/>
           <w:sz w:val="24"/>
           <w:szCs w:val="24"/>
         </w:rPr>
-        <w:t>On</w:t>
-      </w:r>
-      <w:proofErr w:type="spellEnd"/>
-      <w:r>
-        <w:rPr>
-          <w:rFonts w:ascii="Times" w:eastAsia="Times" w:hAnsi="Times" w:cs="Times"/>
+      </w:pPr>
+      <w:r>
+        <w:rPr>
           <w:color w:val="000000"/>
           <w:sz w:val="24"/>
           <w:szCs w:val="24"/>
         </w:rPr>
-        <w:t xml:space="preserve"> - Apresenta um sistema voltado para oficinas de funilaria, pintura e mecânica que oferece uma administração robusta, no qual oferece os serviços de impressão e emissão de ordem de serviços e orçamentos, cadastro de clientes e fornecedores, em</w:t>
-      </w:r>
-      <w:r>
-        <w:rPr>
-          <w:rFonts w:ascii="Times" w:eastAsia="Times" w:hAnsi="Times" w:cs="Times"/>
-          <w:color w:val="000000"/>
-          <w:sz w:val="24"/>
-          <w:szCs w:val="24"/>
-        </w:rPr>
-        <w:t>issão de gráficos, control</w:t>
-      </w:r>
-      <w:r>
-        <w:rPr>
-          <w:rFonts w:ascii="Times" w:eastAsia="Times" w:hAnsi="Times" w:cs="Times"/>
-          <w:color w:val="000000"/>
-          <w:sz w:val="24"/>
-          <w:szCs w:val="24"/>
-        </w:rPr>
-        <w:t>e de estoque e recursos humanos.</w:t>
-      </w:r>
-    </w:p>
-    <w:p>
-      <w:pPr>
-        <w:pStyle w:val="PargrafodaLista"/>
-        <w:rPr>
-          <w:color w:val="000000"/>
-          <w:sz w:val="24"/>
-          <w:szCs w:val="24"/>
-        </w:rPr>
-      </w:pPr>
-    </w:p>
-    <w:p>
-      <w:pPr>
-        <w:pBdr>
-          <w:top w:val="nil"/>
-          <w:left w:val="nil"/>
-          <w:bottom w:val="nil"/>
-          <w:right w:val="nil"/>
-          <w:between w:val="nil"/>
-        </w:pBdr>
-        <w:spacing w:before="120"/>
+      </w:r>
+    </w:p>
+    <w:p>
+      <w:pPr>
+        <w:pStyle w:val="Normal"/>
+        <w:spacing w:before="120" w:after="160"/>
         <w:rPr>
           <w:rFonts w:ascii="Times New Roman" w:hAnsi="Times New Roman" w:cs="Times New Roman"/>
+          <w:b/>
           <w:b/>
           <w:color w:val="000000"/>
           <w:sz w:val="24"/>
@@ -1057,7 +782,7 @@
       <w:bookmarkEnd w:id="2"/>
       <w:r>
         <w:rPr>
-          <w:rFonts w:ascii="Times New Roman" w:hAnsi="Times New Roman" w:cs="Times New Roman"/>
+          <w:rFonts w:cs="Times New Roman" w:ascii="Times New Roman" w:hAnsi="Times New Roman"/>
           <w:b/>
           <w:color w:val="000000"/>
           <w:sz w:val="24"/>
@@ -1068,13 +793,7 @@
     </w:p>
     <w:p>
       <w:pPr>
-        <w:pBdr>
-          <w:top w:val="nil"/>
-          <w:left w:val="nil"/>
-          <w:bottom w:val="nil"/>
-          <w:right w:val="nil"/>
-          <w:between w:val="nil"/>
-        </w:pBdr>
+        <w:pStyle w:val="Normal"/>
         <w:rPr>
           <w:color w:val="000000"/>
           <w:sz w:val="24"/>
@@ -1091,67 +810,40 @@
       </w:r>
       <w:r>
         <w:rPr>
-          <w:rFonts w:ascii="Times" w:eastAsia="Times" w:hAnsi="Times" w:cs="Times"/>
-          <w:sz w:val="24"/>
-          <w:szCs w:val="24"/>
-        </w:rPr>
-        <w:t xml:space="preserve">Indy </w:t>
-      </w:r>
-      <w:proofErr w:type="spellStart"/>
-      <w:r>
-        <w:rPr>
-          <w:rFonts w:ascii="Times" w:eastAsia="Times" w:hAnsi="Times" w:cs="Times"/>
-          <w:sz w:val="24"/>
-          <w:szCs w:val="24"/>
-        </w:rPr>
-        <w:t>Car</w:t>
-      </w:r>
-      <w:proofErr w:type="spellEnd"/>
-      <w:r>
-        <w:rPr>
-          <w:rFonts w:ascii="Times" w:eastAsia="Times" w:hAnsi="Times" w:cs="Times"/>
-          <w:sz w:val="24"/>
-          <w:szCs w:val="24"/>
-        </w:rPr>
-        <w:t xml:space="preserve"> System</w:t>
-      </w:r>
-      <w:r>
-        <w:rPr>
-          <w:rFonts w:ascii="Times" w:eastAsia="Times" w:hAnsi="Times" w:cs="Times"/>
-          <w:sz w:val="24"/>
-          <w:szCs w:val="24"/>
-        </w:rPr>
-        <w:t>, que funciona de forma off-line e on-line, sendo necessária a conexão com internet somente para enviar status ao cliente, além de oferecer ferramentas personalizadas de acordo com a necessidade do cliente.</w:t>
-      </w:r>
-    </w:p>
-    <w:p>
-      <w:pPr>
-        <w:spacing w:before="120" w:after="0" w:line="240" w:lineRule="auto"/>
+          <w:rFonts w:eastAsia="Times" w:cs="Times" w:ascii="Times" w:hAnsi="Times"/>
+          <w:sz w:val="24"/>
+          <w:szCs w:val="24"/>
+        </w:rPr>
+        <w:t>Indy Car System, que funciona de forma off-line e on-line, sendo necessária a conexão com internet somente para enviar status ao cliente, além de oferecer ferramentas personalizadas de acordo com a necessidade do cliente.</w:t>
+      </w:r>
+    </w:p>
+    <w:p>
+      <w:pPr>
+        <w:pStyle w:val="Normal"/>
+        <w:spacing w:lineRule="auto" w:line="240" w:before="120" w:after="0"/>
         <w:ind w:firstLine="720"/>
-        <w:rPr>
-          <w:rFonts w:ascii="Times New Roman" w:eastAsia="Times New Roman" w:hAnsi="Times New Roman" w:cs="Times New Roman"/>
-          <w:b/>
-          <w:sz w:val="20"/>
-          <w:szCs w:val="20"/>
-        </w:rPr>
-      </w:pPr>
+        <w:rPr/>
+      </w:pPr>
+      <w:r>
+        <w:rPr/>
+      </w:r>
     </w:p>
     <w:sectPr>
+      <w:type w:val="nextPage"/>
       <w:pgSz w:w="11906" w:h="16838"/>
-      <w:pgMar w:top="1985" w:right="1701" w:bottom="1418" w:left="1701" w:header="0" w:footer="0" w:gutter="0"/>
-      <w:pgNumType w:start="1"/>
-      <w:cols w:space="720"/>
+      <w:pgMar w:left="1701" w:right="1701" w:header="0" w:top="1985" w:footer="0" w:bottom="1418" w:gutter="0"/>
+      <w:pgNumType w:start="1" w:fmt="decimal"/>
+      <w:formProt w:val="false"/>
+      <w:textDirection w:val="lrTb"/>
+      <w:docGrid w:type="default" w:linePitch="100" w:charSpace="4096"/>
     </w:sectPr>
   </w:body>
 </w:document>
 </file>
 
 <file path=word/numbering.xml><?xml version="1.0" encoding="utf-8"?>
-<w:numbering xmlns:wpc="http://schemas.microsoft.com/office/word/2010/wordprocessingCanvas" xmlns:mc="http://schemas.openxmlformats.org/markup-compatibility/2006" xmlns:o="urn:schemas-microsoft-com:office:office" xmlns:r="http://schemas.openxmlformats.org/officeDocument/2006/relationships" xmlns:m="http://schemas.openxmlformats.org/officeDocument/2006/math" xmlns:v="urn:schemas-microsoft-com:vml" xmlns:wp14="http://schemas.microsoft.com/office/word/2010/wordprocessingDrawing" xmlns:wp="http://schemas.openxmlformats.org/drawingml/2006/wordprocessingDrawing" xmlns:w10="urn:schemas-microsoft-com:office:word" xmlns:w="http://schemas.openxmlformats.org/wordprocessingml/2006/main" xmlns:w14="http://schemas.microsoft.com/office/word/2010/wordml" xmlns:w15="http://schemas.microsoft.com/office/word/2012/wordml" xmlns:wpg="http://schemas.microsoft.com/office/word/2010/wordprocessingGroup" xmlns:wpi="http://schemas.microsoft.com/office/word/2010/wordprocessingInk" xmlns:wne="http://schemas.microsoft.com/office/word/2006/wordml" xmlns:wps="http://schemas.microsoft.com/office/word/2010/wordprocessingShape" mc:Ignorable="w14 w15 wp14">
-  <w:abstractNum w:abstractNumId="0">
-    <w:nsid w:val="21921A93"/>
-    <w:multiLevelType w:val="multilevel"/>
-    <w:tmpl w:val="509E18EA"/>
+<w:numbering xmlns:w="http://schemas.openxmlformats.org/wordprocessingml/2006/main" xmlns:o="urn:schemas-microsoft-com:office:office" xmlns:r="http://schemas.openxmlformats.org/officeDocument/2006/relationships" xmlns:v="urn:schemas-microsoft-com:vml">
+  <w:abstractNum w:abstractNumId="1">
     <w:lvl w:ilvl="0">
       <w:start w:val="1"/>
       <w:numFmt w:val="bullet"/>
@@ -1161,7 +853,9 @@
         <w:ind w:left="720" w:hanging="360"/>
       </w:pPr>
       <w:rPr>
-        <w:rFonts w:ascii="Noto Sans Symbols" w:eastAsia="Noto Sans Symbols" w:hAnsi="Noto Sans Symbols" w:cs="Noto Sans Symbols"/>
+        <w:rFonts w:ascii="Noto Sans Symbols" w:hAnsi="Noto Sans Symbols" w:cs="Noto Sans Symbols" w:hint="default"/>
+        <w:sz w:val="24"/>
+        <w:rFonts w:cs="Noto Sans Symbols"/>
       </w:rPr>
     </w:lvl>
     <w:lvl w:ilvl="1">
@@ -1173,7 +867,8 @@
         <w:ind w:left="1440" w:hanging="360"/>
       </w:pPr>
       <w:rPr>
-        <w:rFonts w:ascii="Courier New" w:eastAsia="Courier New" w:hAnsi="Courier New" w:cs="Courier New"/>
+        <w:rFonts w:ascii="Courier New" w:hAnsi="Courier New" w:cs="Courier New" w:hint="default"/>
+        <w:rFonts w:cs="Courier New"/>
       </w:rPr>
     </w:lvl>
     <w:lvl w:ilvl="2">
@@ -1185,7 +880,8 @@
         <w:ind w:left="2160" w:hanging="360"/>
       </w:pPr>
       <w:rPr>
-        <w:rFonts w:ascii="Noto Sans Symbols" w:eastAsia="Noto Sans Symbols" w:hAnsi="Noto Sans Symbols" w:cs="Noto Sans Symbols"/>
+        <w:rFonts w:ascii="Noto Sans Symbols" w:hAnsi="Noto Sans Symbols" w:cs="Noto Sans Symbols" w:hint="default"/>
+        <w:rFonts w:cs="Noto Sans Symbols"/>
       </w:rPr>
     </w:lvl>
     <w:lvl w:ilvl="3">
@@ -1197,7 +893,8 @@
         <w:ind w:left="2880" w:hanging="360"/>
       </w:pPr>
       <w:rPr>
-        <w:rFonts w:ascii="Noto Sans Symbols" w:eastAsia="Noto Sans Symbols" w:hAnsi="Noto Sans Symbols" w:cs="Noto Sans Symbols"/>
+        <w:rFonts w:ascii="Noto Sans Symbols" w:hAnsi="Noto Sans Symbols" w:cs="Noto Sans Symbols" w:hint="default"/>
+        <w:rFonts w:cs="Noto Sans Symbols"/>
       </w:rPr>
     </w:lvl>
     <w:lvl w:ilvl="4">
@@ -1209,7 +906,8 @@
         <w:ind w:left="3600" w:hanging="360"/>
       </w:pPr>
       <w:rPr>
-        <w:rFonts w:ascii="Courier New" w:eastAsia="Courier New" w:hAnsi="Courier New" w:cs="Courier New"/>
+        <w:rFonts w:ascii="Courier New" w:hAnsi="Courier New" w:cs="Courier New" w:hint="default"/>
+        <w:rFonts w:cs="Courier New"/>
       </w:rPr>
     </w:lvl>
     <w:lvl w:ilvl="5">
@@ -1221,7 +919,8 @@
         <w:ind w:left="4320" w:hanging="360"/>
       </w:pPr>
       <w:rPr>
-        <w:rFonts w:ascii="Noto Sans Symbols" w:eastAsia="Noto Sans Symbols" w:hAnsi="Noto Sans Symbols" w:cs="Noto Sans Symbols"/>
+        <w:rFonts w:ascii="Noto Sans Symbols" w:hAnsi="Noto Sans Symbols" w:cs="Noto Sans Symbols" w:hint="default"/>
+        <w:rFonts w:cs="Noto Sans Symbols"/>
       </w:rPr>
     </w:lvl>
     <w:lvl w:ilvl="6">
@@ -1233,7 +932,8 @@
         <w:ind w:left="5040" w:hanging="360"/>
       </w:pPr>
       <w:rPr>
-        <w:rFonts w:ascii="Noto Sans Symbols" w:eastAsia="Noto Sans Symbols" w:hAnsi="Noto Sans Symbols" w:cs="Noto Sans Symbols"/>
+        <w:rFonts w:ascii="Noto Sans Symbols" w:hAnsi="Noto Sans Symbols" w:cs="Noto Sans Symbols" w:hint="default"/>
+        <w:rFonts w:cs="Noto Sans Symbols"/>
       </w:rPr>
     </w:lvl>
     <w:lvl w:ilvl="7">
@@ -1245,7 +945,8 @@
         <w:ind w:left="5760" w:hanging="360"/>
       </w:pPr>
       <w:rPr>
-        <w:rFonts w:ascii="Courier New" w:eastAsia="Courier New" w:hAnsi="Courier New" w:cs="Courier New"/>
+        <w:rFonts w:ascii="Courier New" w:hAnsi="Courier New" w:cs="Courier New" w:hint="default"/>
+        <w:rFonts w:cs="Courier New"/>
       </w:rPr>
     </w:lvl>
     <w:lvl w:ilvl="8">
@@ -1257,45 +958,138 @@
         <w:ind w:left="6480" w:hanging="360"/>
       </w:pPr>
       <w:rPr>
-        <w:rFonts w:ascii="Noto Sans Symbols" w:eastAsia="Noto Sans Symbols" w:hAnsi="Noto Sans Symbols" w:cs="Noto Sans Symbols"/>
+        <w:rFonts w:ascii="Noto Sans Symbols" w:hAnsi="Noto Sans Symbols" w:cs="Noto Sans Symbols" w:hint="default"/>
+        <w:rFonts w:cs="Noto Sans Symbols"/>
       </w:rPr>
     </w:lvl>
   </w:abstractNum>
+  <w:abstractNum w:abstractNumId="2">
+    <w:lvl w:ilvl="0">
+      <w:start w:val="1"/>
+      <w:numFmt w:val="none"/>
+      <w:suff w:val="nothing"/>
+      <w:lvlText w:val=""/>
+      <w:lvlJc w:val="left"/>
+      <w:pPr>
+        <w:ind w:left="0" w:hanging="0"/>
+      </w:pPr>
+    </w:lvl>
+    <w:lvl w:ilvl="1">
+      <w:start w:val="1"/>
+      <w:numFmt w:val="none"/>
+      <w:suff w:val="nothing"/>
+      <w:lvlText w:val=""/>
+      <w:lvlJc w:val="left"/>
+      <w:pPr>
+        <w:ind w:left="0" w:hanging="0"/>
+      </w:pPr>
+    </w:lvl>
+    <w:lvl w:ilvl="2">
+      <w:start w:val="1"/>
+      <w:numFmt w:val="none"/>
+      <w:suff w:val="nothing"/>
+      <w:lvlText w:val=""/>
+      <w:lvlJc w:val="left"/>
+      <w:pPr>
+        <w:ind w:left="0" w:hanging="0"/>
+      </w:pPr>
+    </w:lvl>
+    <w:lvl w:ilvl="3">
+      <w:start w:val="1"/>
+      <w:numFmt w:val="none"/>
+      <w:suff w:val="nothing"/>
+      <w:lvlText w:val=""/>
+      <w:lvlJc w:val="left"/>
+      <w:pPr>
+        <w:ind w:left="0" w:hanging="0"/>
+      </w:pPr>
+    </w:lvl>
+    <w:lvl w:ilvl="4">
+      <w:start w:val="1"/>
+      <w:numFmt w:val="none"/>
+      <w:suff w:val="nothing"/>
+      <w:lvlText w:val=""/>
+      <w:lvlJc w:val="left"/>
+      <w:pPr>
+        <w:ind w:left="0" w:hanging="0"/>
+      </w:pPr>
+    </w:lvl>
+    <w:lvl w:ilvl="5">
+      <w:start w:val="1"/>
+      <w:numFmt w:val="none"/>
+      <w:suff w:val="nothing"/>
+      <w:lvlText w:val=""/>
+      <w:lvlJc w:val="left"/>
+      <w:pPr>
+        <w:ind w:left="0" w:hanging="0"/>
+      </w:pPr>
+    </w:lvl>
+    <w:lvl w:ilvl="6">
+      <w:start w:val="1"/>
+      <w:numFmt w:val="none"/>
+      <w:suff w:val="nothing"/>
+      <w:lvlText w:val=""/>
+      <w:lvlJc w:val="left"/>
+      <w:pPr>
+        <w:ind w:left="0" w:hanging="0"/>
+      </w:pPr>
+    </w:lvl>
+    <w:lvl w:ilvl="7">
+      <w:start w:val="1"/>
+      <w:numFmt w:val="none"/>
+      <w:suff w:val="nothing"/>
+      <w:lvlText w:val=""/>
+      <w:lvlJc w:val="left"/>
+      <w:pPr>
+        <w:ind w:left="0" w:hanging="0"/>
+      </w:pPr>
+    </w:lvl>
+    <w:lvl w:ilvl="8">
+      <w:start w:val="1"/>
+      <w:numFmt w:val="none"/>
+      <w:suff w:val="nothing"/>
+      <w:lvlText w:val=""/>
+      <w:lvlJc w:val="left"/>
+      <w:pPr>
+        <w:ind w:left="0" w:hanging="0"/>
+      </w:pPr>
+    </w:lvl>
+  </w:abstractNum>
   <w:num w:numId="1">
-    <w:abstractNumId w:val="0"/>
+    <w:abstractNumId w:val="1"/>
+  </w:num>
+  <w:num w:numId="2">
+    <w:abstractNumId w:val="2"/>
   </w:num>
 </w:numbering>
 </file>
 
 <file path=word/styles.xml><?xml version="1.0" encoding="utf-8"?>
-<w:styles xmlns:mc="http://schemas.openxmlformats.org/markup-compatibility/2006" xmlns:r="http://schemas.openxmlformats.org/officeDocument/2006/relationships" xmlns:w="http://schemas.openxmlformats.org/wordprocessingml/2006/main" xmlns:w14="http://schemas.microsoft.com/office/word/2010/wordml" xmlns:w15="http://schemas.microsoft.com/office/word/2012/wordml" mc:Ignorable="w14 w15">
+<w:styles xmlns:w="http://schemas.openxmlformats.org/wordprocessingml/2006/main" xmlns:w14="http://schemas.microsoft.com/office/word/2010/wordml" xmlns:mc="http://schemas.openxmlformats.org/markup-compatibility/2006" mc:Ignorable="w14">
   <w:docDefaults>
     <w:rPrDefault>
       <w:rPr>
-        <w:rFonts w:ascii="Calibri" w:eastAsia="Calibri" w:hAnsi="Calibri" w:cs="Calibri"/>
+        <w:rFonts w:ascii="Calibri" w:hAnsi="Calibri" w:eastAsia="Calibri" w:cs="Calibri"/>
         <w:color w:val="00000A"/>
-        <w:sz w:val="22"/>
         <w:szCs w:val="22"/>
         <w:lang w:val="pt-BR" w:eastAsia="pt-BR" w:bidi="ar-SA"/>
       </w:rPr>
     </w:rPrDefault>
     <w:pPrDefault>
-      <w:pPr>
-        <w:spacing w:after="160" w:line="259" w:lineRule="auto"/>
-      </w:pPr>
+      <w:pPr/>
     </w:pPrDefault>
   </w:docDefaults>
   <w:latentStyles w:defLockedState="0" w:defUIPriority="99" w:defSemiHidden="0" w:defUnhideWhenUsed="0" w:defQFormat="0" w:count="371">
     <w:lsdException w:name="Normal" w:uiPriority="0" w:qFormat="1"/>
     <w:lsdException w:name="heading 1" w:uiPriority="9" w:qFormat="1"/>
-    <w:lsdException w:name="heading 2" w:semiHidden="1" w:uiPriority="9" w:unhideWhenUsed="1" w:qFormat="1"/>
-    <w:lsdException w:name="heading 3" w:semiHidden="1" w:uiPriority="9" w:unhideWhenUsed="1" w:qFormat="1"/>
-    <w:lsdException w:name="heading 4" w:semiHidden="1" w:uiPriority="9" w:unhideWhenUsed="1" w:qFormat="1"/>
-    <w:lsdException w:name="heading 5" w:semiHidden="1" w:uiPriority="9" w:unhideWhenUsed="1" w:qFormat="1"/>
-    <w:lsdException w:name="heading 6" w:semiHidden="1" w:uiPriority="9" w:unhideWhenUsed="1" w:qFormat="1"/>
-    <w:lsdException w:name="heading 7" w:semiHidden="1" w:uiPriority="9" w:unhideWhenUsed="1" w:qFormat="1"/>
-    <w:lsdException w:name="heading 8" w:semiHidden="1" w:uiPriority="9" w:unhideWhenUsed="1" w:qFormat="1"/>
-    <w:lsdException w:name="heading 9" w:semiHidden="1" w:uiPriority="9" w:unhideWhenUsed="1" w:qFormat="1"/>
+    <w:lsdException w:name="heading 2" w:uiPriority="9" w:semiHidden="1" w:unhideWhenUsed="1" w:qFormat="1"/>
+    <w:lsdException w:name="heading 3" w:uiPriority="9" w:semiHidden="1" w:unhideWhenUsed="1" w:qFormat="1"/>
+    <w:lsdException w:name="heading 4" w:uiPriority="9" w:semiHidden="1" w:unhideWhenUsed="1" w:qFormat="1"/>
+    <w:lsdException w:name="heading 5" w:uiPriority="9" w:semiHidden="1" w:unhideWhenUsed="1" w:qFormat="1"/>
+    <w:lsdException w:name="heading 6" w:uiPriority="9" w:semiHidden="1" w:unhideWhenUsed="1" w:qFormat="1"/>
+    <w:lsdException w:name="heading 7" w:uiPriority="9" w:semiHidden="1" w:unhideWhenUsed="1" w:qFormat="1"/>
+    <w:lsdException w:name="heading 8" w:uiPriority="9" w:semiHidden="1" w:unhideWhenUsed="1" w:qFormat="1"/>
+    <w:lsdException w:name="heading 9" w:uiPriority="9" w:semiHidden="1" w:unhideWhenUsed="1" w:qFormat="1"/>
     <w:lsdException w:name="index 1" w:semiHidden="1" w:unhideWhenUsed="1"/>
     <w:lsdException w:name="index 2" w:semiHidden="1" w:unhideWhenUsed="1"/>
     <w:lsdException w:name="index 3" w:semiHidden="1" w:unhideWhenUsed="1"/>
@@ -1305,22 +1099,22 @@
     <w:lsdException w:name="index 7" w:semiHidden="1" w:unhideWhenUsed="1"/>
     <w:lsdException w:name="index 8" w:semiHidden="1" w:unhideWhenUsed="1"/>
     <w:lsdException w:name="index 9" w:semiHidden="1" w:unhideWhenUsed="1"/>
-    <w:lsdException w:name="toc 1" w:semiHidden="1" w:uiPriority="39" w:unhideWhenUsed="1"/>
-    <w:lsdException w:name="toc 2" w:semiHidden="1" w:uiPriority="39" w:unhideWhenUsed="1"/>
-    <w:lsdException w:name="toc 3" w:semiHidden="1" w:uiPriority="39" w:unhideWhenUsed="1"/>
-    <w:lsdException w:name="toc 4" w:semiHidden="1" w:uiPriority="39" w:unhideWhenUsed="1"/>
-    <w:lsdException w:name="toc 5" w:semiHidden="1" w:uiPriority="39" w:unhideWhenUsed="1"/>
-    <w:lsdException w:name="toc 6" w:semiHidden="1" w:uiPriority="39" w:unhideWhenUsed="1"/>
-    <w:lsdException w:name="toc 7" w:semiHidden="1" w:uiPriority="39" w:unhideWhenUsed="1"/>
-    <w:lsdException w:name="toc 8" w:semiHidden="1" w:uiPriority="39" w:unhideWhenUsed="1"/>
-    <w:lsdException w:name="toc 9" w:semiHidden="1" w:uiPriority="39" w:unhideWhenUsed="1"/>
+    <w:lsdException w:name="toc 1" w:uiPriority="39" w:semiHidden="1" w:unhideWhenUsed="1"/>
+    <w:lsdException w:name="toc 2" w:uiPriority="39" w:semiHidden="1" w:unhideWhenUsed="1"/>
+    <w:lsdException w:name="toc 3" w:uiPriority="39" w:semiHidden="1" w:unhideWhenUsed="1"/>
+    <w:lsdException w:name="toc 4" w:uiPriority="39" w:semiHidden="1" w:unhideWhenUsed="1"/>
+    <w:lsdException w:name="toc 5" w:uiPriority="39" w:semiHidden="1" w:unhideWhenUsed="1"/>
+    <w:lsdException w:name="toc 6" w:uiPriority="39" w:semiHidden="1" w:unhideWhenUsed="1"/>
+    <w:lsdException w:name="toc 7" w:uiPriority="39" w:semiHidden="1" w:unhideWhenUsed="1"/>
+    <w:lsdException w:name="toc 8" w:uiPriority="39" w:semiHidden="1" w:unhideWhenUsed="1"/>
+    <w:lsdException w:name="toc 9" w:uiPriority="39" w:semiHidden="1" w:unhideWhenUsed="1"/>
     <w:lsdException w:name="Normal Indent" w:semiHidden="1" w:unhideWhenUsed="1"/>
     <w:lsdException w:name="footnote text" w:semiHidden="1" w:unhideWhenUsed="1"/>
     <w:lsdException w:name="annotation text" w:semiHidden="1" w:unhideWhenUsed="1"/>
     <w:lsdException w:name="header" w:semiHidden="1" w:unhideWhenUsed="1"/>
     <w:lsdException w:name="footer" w:semiHidden="1" w:unhideWhenUsed="1"/>
     <w:lsdException w:name="index heading" w:semiHidden="1" w:unhideWhenUsed="1"/>
-    <w:lsdException w:name="caption" w:semiHidden="1" w:uiPriority="35" w:unhideWhenUsed="1" w:qFormat="1"/>
+    <w:lsdException w:name="caption" w:uiPriority="35" w:semiHidden="1" w:unhideWhenUsed="1" w:qFormat="1"/>
     <w:lsdException w:name="table of figures" w:semiHidden="1" w:unhideWhenUsed="1"/>
     <w:lsdException w:name="envelope address" w:semiHidden="1" w:unhideWhenUsed="1"/>
     <w:lsdException w:name="envelope return" w:semiHidden="1" w:unhideWhenUsed="1"/>
@@ -1351,7 +1145,7 @@
     <w:lsdException w:name="Title" w:uiPriority="10" w:qFormat="1"/>
     <w:lsdException w:name="Closing" w:semiHidden="1" w:unhideWhenUsed="1"/>
     <w:lsdException w:name="Signature" w:semiHidden="1" w:unhideWhenUsed="1"/>
-    <w:lsdException w:name="Default Paragraph Font" w:semiHidden="1" w:uiPriority="1" w:unhideWhenUsed="1"/>
+    <w:lsdException w:name="Default Paragraph Font" w:uiPriority="1" w:semiHidden="1" w:unhideWhenUsed="1"/>
     <w:lsdException w:name="Body Text" w:semiHidden="1" w:unhideWhenUsed="1"/>
     <w:lsdException w:name="Body Text Indent" w:semiHidden="1" w:unhideWhenUsed="1"/>
     <w:lsdException w:name="List Continue" w:semiHidden="1" w:unhideWhenUsed="1"/>
@@ -1551,8 +1345,8 @@
     <w:lsdException w:name="Subtle Reference" w:uiPriority="31" w:qFormat="1"/>
     <w:lsdException w:name="Intense Reference" w:uiPriority="32" w:qFormat="1"/>
     <w:lsdException w:name="Book Title" w:uiPriority="33" w:qFormat="1"/>
-    <w:lsdException w:name="Bibliography" w:semiHidden="1" w:uiPriority="37" w:unhideWhenUsed="1"/>
-    <w:lsdException w:name="TOC Heading" w:semiHidden="1" w:uiPriority="39" w:unhideWhenUsed="1" w:qFormat="1"/>
+    <w:lsdException w:name="Bibliography" w:uiPriority="37" w:semiHidden="1" w:unhideWhenUsed="1"/>
+    <w:lsdException w:name="TOC Heading" w:uiPriority="39" w:semiHidden="1" w:unhideWhenUsed="1" w:qFormat="1"/>
     <w:lsdException w:name="Plain Table 1" w:uiPriority="41"/>
     <w:lsdException w:name="Plain Table 2" w:uiPriority="42"/>
     <w:lsdException w:name="Plain Table 3" w:uiPriority="43"/>
@@ -1658,15 +1452,31 @@
     <w:lsdException w:name="List Table 6 Colorful Accent 6" w:uiPriority="51"/>
     <w:lsdException w:name="List Table 7 Colorful Accent 6" w:uiPriority="52"/>
   </w:latentStyles>
-  <w:style w:type="paragraph" w:default="1" w:styleId="Normal">
+  <w:style w:type="paragraph" w:styleId="Normal" w:default="1">
     <w:name w:val="Normal"/>
+    <w:qFormat/>
+    <w:pPr>
+      <w:widowControl/>
+      <w:bidi w:val="0"/>
+      <w:spacing w:lineRule="auto" w:line="259" w:before="0" w:after="160"/>
+      <w:jc w:val="left"/>
+    </w:pPr>
+    <w:rPr>
+      <w:rFonts w:ascii="Calibri" w:hAnsi="Calibri" w:eastAsia="Calibri" w:cs="Calibri"/>
+      <w:color w:val="00000A"/>
+      <w:kern w:val="0"/>
+      <w:sz w:val="22"/>
+      <w:szCs w:val="22"/>
+      <w:lang w:val="pt-BR" w:eastAsia="pt-BR" w:bidi="ar-SA"/>
+    </w:rPr>
   </w:style>
   <w:style w:type="paragraph" w:styleId="Ttulo1">
-    <w:name w:val="heading 1"/>
+    <w:name w:val="Heading 1"/>
     <w:basedOn w:val="Normal"/>
     <w:next w:val="Normal"/>
+    <w:qFormat/>
     <w:pPr>
-      <w:keepNext/>
+      <w:keepNext w:val="true"/>
       <w:keepLines/>
       <w:spacing w:before="480" w:after="120"/>
       <w:outlineLvl w:val="0"/>
@@ -1678,11 +1488,12 @@
     </w:rPr>
   </w:style>
   <w:style w:type="paragraph" w:styleId="Ttulo2">
-    <w:name w:val="heading 2"/>
+    <w:name w:val="Heading 2"/>
     <w:basedOn w:val="Normal"/>
     <w:next w:val="Normal"/>
+    <w:qFormat/>
     <w:pPr>
-      <w:keepNext/>
+      <w:keepNext w:val="true"/>
       <w:keepLines/>
       <w:spacing w:before="360" w:after="80"/>
       <w:outlineLvl w:val="1"/>
@@ -1694,11 +1505,12 @@
     </w:rPr>
   </w:style>
   <w:style w:type="paragraph" w:styleId="Ttulo3">
-    <w:name w:val="heading 3"/>
+    <w:name w:val="Heading 3"/>
     <w:basedOn w:val="Normal"/>
     <w:next w:val="Normal"/>
+    <w:qFormat/>
     <w:pPr>
-      <w:keepNext/>
+      <w:keepNext w:val="true"/>
       <w:keepLines/>
       <w:spacing w:before="280" w:after="80"/>
       <w:outlineLvl w:val="2"/>
@@ -1710,11 +1522,12 @@
     </w:rPr>
   </w:style>
   <w:style w:type="paragraph" w:styleId="Ttulo4">
-    <w:name w:val="heading 4"/>
+    <w:name w:val="Heading 4"/>
     <w:basedOn w:val="Normal"/>
     <w:next w:val="Normal"/>
+    <w:qFormat/>
     <w:pPr>
-      <w:keepNext/>
+      <w:keepNext w:val="true"/>
       <w:keepLines/>
       <w:spacing w:before="240" w:after="40"/>
       <w:outlineLvl w:val="3"/>
@@ -1726,11 +1539,12 @@
     </w:rPr>
   </w:style>
   <w:style w:type="paragraph" w:styleId="Ttulo5">
-    <w:name w:val="heading 5"/>
+    <w:name w:val="Heading 5"/>
     <w:basedOn w:val="Normal"/>
     <w:next w:val="Normal"/>
+    <w:qFormat/>
     <w:pPr>
-      <w:keepNext/>
+      <w:keepNext w:val="true"/>
       <w:keepLines/>
       <w:spacing w:before="220" w:after="40"/>
       <w:outlineLvl w:val="4"/>
@@ -1740,11 +1554,12 @@
     </w:rPr>
   </w:style>
   <w:style w:type="paragraph" w:styleId="Ttulo6">
-    <w:name w:val="heading 6"/>
+    <w:name w:val="Heading 6"/>
     <w:basedOn w:val="Normal"/>
     <w:next w:val="Normal"/>
+    <w:qFormat/>
     <w:pPr>
-      <w:keepNext/>
+      <w:keepNext w:val="true"/>
       <w:keepLines/>
       <w:spacing w:before="200" w:after="40"/>
       <w:outlineLvl w:val="5"/>
@@ -1755,11 +1570,261 @@
       <w:szCs w:val="20"/>
     </w:rPr>
   </w:style>
-  <w:style w:type="character" w:default="1" w:styleId="Fontepargpadro">
+  <w:style w:type="character" w:styleId="DefaultParagraphFont" w:default="1">
     <w:name w:val="Default Paragraph Font"/>
     <w:uiPriority w:val="1"/>
     <w:semiHidden/>
     <w:unhideWhenUsed/>
+    <w:qFormat/>
+    <w:rPr/>
+  </w:style>
+  <w:style w:type="character" w:styleId="ListLabel1">
+    <w:name w:val="ListLabel 1"/>
+    <w:qFormat/>
+    <w:rPr>
+      <w:rFonts w:eastAsia="Noto Sans Symbols" w:cs="Noto Sans Symbols"/>
+      <w:sz w:val="24"/>
+    </w:rPr>
+  </w:style>
+  <w:style w:type="character" w:styleId="ListLabel2">
+    <w:name w:val="ListLabel 2"/>
+    <w:qFormat/>
+    <w:rPr>
+      <w:rFonts w:eastAsia="Courier New" w:cs="Courier New"/>
+    </w:rPr>
+  </w:style>
+  <w:style w:type="character" w:styleId="ListLabel3">
+    <w:name w:val="ListLabel 3"/>
+    <w:qFormat/>
+    <w:rPr>
+      <w:rFonts w:eastAsia="Noto Sans Symbols" w:cs="Noto Sans Symbols"/>
+    </w:rPr>
+  </w:style>
+  <w:style w:type="character" w:styleId="ListLabel4">
+    <w:name w:val="ListLabel 4"/>
+    <w:qFormat/>
+    <w:rPr>
+      <w:rFonts w:eastAsia="Noto Sans Symbols" w:cs="Noto Sans Symbols"/>
+    </w:rPr>
+  </w:style>
+  <w:style w:type="character" w:styleId="ListLabel5">
+    <w:name w:val="ListLabel 5"/>
+    <w:qFormat/>
+    <w:rPr>
+      <w:rFonts w:eastAsia="Courier New" w:cs="Courier New"/>
+    </w:rPr>
+  </w:style>
+  <w:style w:type="character" w:styleId="ListLabel6">
+    <w:name w:val="ListLabel 6"/>
+    <w:qFormat/>
+    <w:rPr>
+      <w:rFonts w:eastAsia="Noto Sans Symbols" w:cs="Noto Sans Symbols"/>
+    </w:rPr>
+  </w:style>
+  <w:style w:type="character" w:styleId="ListLabel7">
+    <w:name w:val="ListLabel 7"/>
+    <w:qFormat/>
+    <w:rPr>
+      <w:rFonts w:eastAsia="Noto Sans Symbols" w:cs="Noto Sans Symbols"/>
+    </w:rPr>
+  </w:style>
+  <w:style w:type="character" w:styleId="ListLabel8">
+    <w:name w:val="ListLabel 8"/>
+    <w:qFormat/>
+    <w:rPr>
+      <w:rFonts w:eastAsia="Courier New" w:cs="Courier New"/>
+    </w:rPr>
+  </w:style>
+  <w:style w:type="character" w:styleId="ListLabel9">
+    <w:name w:val="ListLabel 9"/>
+    <w:qFormat/>
+    <w:rPr>
+      <w:rFonts w:eastAsia="Noto Sans Symbols" w:cs="Noto Sans Symbols"/>
+    </w:rPr>
+  </w:style>
+  <w:style w:type="character" w:styleId="LinkdaInternet">
+    <w:name w:val="Link da Internet"/>
+    <w:rPr>
+      <w:color w:val="000080"/>
+      <w:u w:val="single"/>
+      <w:lang w:val="zxx" w:eastAsia="zxx" w:bidi="zxx"/>
+    </w:rPr>
+  </w:style>
+  <w:style w:type="character" w:styleId="ListLabel10">
+    <w:name w:val="ListLabel 10"/>
+    <w:qFormat/>
+    <w:rPr>
+      <w:rFonts w:cs="Noto Sans Symbols"/>
+      <w:sz w:val="24"/>
+    </w:rPr>
+  </w:style>
+  <w:style w:type="character" w:styleId="ListLabel11">
+    <w:name w:val="ListLabel 11"/>
+    <w:qFormat/>
+    <w:rPr>
+      <w:rFonts w:cs="Courier New"/>
+    </w:rPr>
+  </w:style>
+  <w:style w:type="character" w:styleId="ListLabel12">
+    <w:name w:val="ListLabel 12"/>
+    <w:qFormat/>
+    <w:rPr>
+      <w:rFonts w:cs="Noto Sans Symbols"/>
+    </w:rPr>
+  </w:style>
+  <w:style w:type="character" w:styleId="ListLabel13">
+    <w:name w:val="ListLabel 13"/>
+    <w:qFormat/>
+    <w:rPr>
+      <w:rFonts w:cs="Noto Sans Symbols"/>
+    </w:rPr>
+  </w:style>
+  <w:style w:type="character" w:styleId="ListLabel14">
+    <w:name w:val="ListLabel 14"/>
+    <w:qFormat/>
+    <w:rPr>
+      <w:rFonts w:cs="Courier New"/>
+    </w:rPr>
+  </w:style>
+  <w:style w:type="character" w:styleId="ListLabel15">
+    <w:name w:val="ListLabel 15"/>
+    <w:qFormat/>
+    <w:rPr>
+      <w:rFonts w:cs="Noto Sans Symbols"/>
+    </w:rPr>
+  </w:style>
+  <w:style w:type="character" w:styleId="ListLabel16">
+    <w:name w:val="ListLabel 16"/>
+    <w:qFormat/>
+    <w:rPr>
+      <w:rFonts w:cs="Noto Sans Symbols"/>
+    </w:rPr>
+  </w:style>
+  <w:style w:type="character" w:styleId="ListLabel17">
+    <w:name w:val="ListLabel 17"/>
+    <w:qFormat/>
+    <w:rPr>
+      <w:rFonts w:cs="Courier New"/>
+    </w:rPr>
+  </w:style>
+  <w:style w:type="character" w:styleId="ListLabel18">
+    <w:name w:val="ListLabel 18"/>
+    <w:qFormat/>
+    <w:rPr>
+      <w:rFonts w:cs="Noto Sans Symbols"/>
+    </w:rPr>
+  </w:style>
+  <w:style w:type="paragraph" w:styleId="Ttulo">
+    <w:name w:val="Título"/>
+    <w:basedOn w:val="Normal"/>
+    <w:next w:val="Corpodetexto"/>
+    <w:qFormat/>
+    <w:pPr>
+      <w:keepNext w:val="true"/>
+      <w:spacing w:before="240" w:after="120"/>
+    </w:pPr>
+    <w:rPr>
+      <w:rFonts w:ascii="Liberation Sans" w:hAnsi="Liberation Sans" w:eastAsia="Microsoft YaHei" w:cs="Arial"/>
+      <w:sz w:val="28"/>
+      <w:szCs w:val="28"/>
+    </w:rPr>
+  </w:style>
+  <w:style w:type="paragraph" w:styleId="Corpodetexto">
+    <w:name w:val="Body Text"/>
+    <w:basedOn w:val="Normal"/>
+    <w:pPr>
+      <w:spacing w:lineRule="auto" w:line="288" w:before="0" w:after="140"/>
+    </w:pPr>
+    <w:rPr/>
+  </w:style>
+  <w:style w:type="paragraph" w:styleId="Lista">
+    <w:name w:val="List"/>
+    <w:basedOn w:val="Corpodetexto"/>
+    <w:pPr/>
+    <w:rPr>
+      <w:rFonts w:cs="Arial"/>
+    </w:rPr>
+  </w:style>
+  <w:style w:type="paragraph" w:styleId="Legenda">
+    <w:name w:val="Caption"/>
+    <w:basedOn w:val="Normal"/>
+    <w:qFormat/>
+    <w:pPr>
+      <w:suppressLineNumbers/>
+      <w:spacing w:before="120" w:after="120"/>
+    </w:pPr>
+    <w:rPr>
+      <w:rFonts w:cs="Arial"/>
+      <w:i/>
+      <w:iCs/>
+      <w:sz w:val="24"/>
+      <w:szCs w:val="24"/>
+    </w:rPr>
+  </w:style>
+  <w:style w:type="paragraph" w:styleId="Ndice">
+    <w:name w:val="Índice"/>
+    <w:basedOn w:val="Normal"/>
+    <w:qFormat/>
+    <w:pPr>
+      <w:suppressLineNumbers/>
+    </w:pPr>
+    <w:rPr>
+      <w:rFonts w:cs="Arial"/>
+    </w:rPr>
+  </w:style>
+  <w:style w:type="paragraph" w:styleId="Ttulododocumento">
+    <w:name w:val="Title"/>
+    <w:basedOn w:val="Normal"/>
+    <w:next w:val="Normal"/>
+    <w:qFormat/>
+    <w:pPr>
+      <w:keepNext w:val="true"/>
+      <w:keepLines/>
+      <w:spacing w:before="480" w:after="120"/>
+    </w:pPr>
+    <w:rPr>
+      <w:b/>
+      <w:sz w:val="72"/>
+      <w:szCs w:val="72"/>
+    </w:rPr>
+  </w:style>
+  <w:style w:type="paragraph" w:styleId="Subttulo">
+    <w:name w:val="Subtitle"/>
+    <w:basedOn w:val="Normal"/>
+    <w:next w:val="Normal"/>
+    <w:qFormat/>
+    <w:pPr>
+      <w:keepNext w:val="true"/>
+      <w:keepLines/>
+      <w:spacing w:before="360" w:after="80"/>
+    </w:pPr>
+    <w:rPr>
+      <w:rFonts w:ascii="Georgia" w:hAnsi="Georgia" w:eastAsia="Georgia" w:cs="Georgia"/>
+      <w:i/>
+      <w:color w:val="666666"/>
+      <w:sz w:val="48"/>
+      <w:szCs w:val="48"/>
+    </w:rPr>
+  </w:style>
+  <w:style w:type="paragraph" w:styleId="ListParagraph">
+    <w:name w:val="List Paragraph"/>
+    <w:basedOn w:val="Normal"/>
+    <w:uiPriority w:val="34"/>
+    <w:qFormat/>
+    <w:rsid w:val="00394eff"/>
+    <w:pPr>
+      <w:spacing w:before="0" w:after="160"/>
+      <w:ind w:left="720" w:hanging="0"/>
+      <w:contextualSpacing/>
+    </w:pPr>
+    <w:rPr/>
+  </w:style>
+  <w:style w:type="numbering" w:styleId="NoList" w:default="1">
+    <w:name w:val="No List"/>
+    <w:uiPriority w:val="99"/>
+    <w:semiHidden/>
+    <w:unhideWhenUsed/>
+    <w:qFormat/>
   </w:style>
   <w:style w:type="table" w:default="1" w:styleId="Tabelanormal">
     <w:name w:val="Normal Table"/>
@@ -1776,12 +1841,6 @@
       </w:tblCellMar>
     </w:tblPr>
   </w:style>
-  <w:style w:type="numbering" w:default="1" w:styleId="Semlista">
-    <w:name w:val="No List"/>
-    <w:uiPriority w:val="99"/>
-    <w:semiHidden/>
-    <w:unhideWhenUsed/>
-  </w:style>
   <w:style w:type="table" w:customStyle="1" w:styleId="TableNormal">
     <w:name w:val="Table Normal"/>
     <w:tblPr>
@@ -1792,49 +1851,6 @@
         <w:right w:w="0" w:type="dxa"/>
       </w:tblCellMar>
     </w:tblPr>
-  </w:style>
-  <w:style w:type="paragraph" w:styleId="Ttulo">
-    <w:name w:val="Title"/>
-    <w:basedOn w:val="Normal"/>
-    <w:next w:val="Normal"/>
-    <w:pPr>
-      <w:keepNext/>
-      <w:keepLines/>
-      <w:spacing w:before="480" w:after="120"/>
-    </w:pPr>
-    <w:rPr>
-      <w:b/>
-      <w:sz w:val="72"/>
-      <w:szCs w:val="72"/>
-    </w:rPr>
-  </w:style>
-  <w:style w:type="paragraph" w:styleId="Subttulo">
-    <w:name w:val="Subtitle"/>
-    <w:basedOn w:val="Normal"/>
-    <w:next w:val="Normal"/>
-    <w:pPr>
-      <w:keepNext/>
-      <w:keepLines/>
-      <w:spacing w:before="360" w:after="80"/>
-    </w:pPr>
-    <w:rPr>
-      <w:rFonts w:ascii="Georgia" w:eastAsia="Georgia" w:hAnsi="Georgia" w:cs="Georgia"/>
-      <w:i/>
-      <w:color w:val="666666"/>
-      <w:sz w:val="48"/>
-      <w:szCs w:val="48"/>
-    </w:rPr>
-  </w:style>
-  <w:style w:type="paragraph" w:styleId="PargrafodaLista">
-    <w:name w:val="List Paragraph"/>
-    <w:basedOn w:val="Normal"/>
-    <w:uiPriority w:val="34"/>
-    <w:qFormat/>
-    <w:rsid w:val="00394EFF"/>
-    <w:pPr>
-      <w:ind w:left="720"/>
-      <w:contextualSpacing/>
-    </w:pPr>
   </w:style>
 </w:styles>
 </file>
